--- a/resume/CV_NinadK.docx
+++ b/resume/CV_NinadK.docx
@@ -113,6 +113,18 @@
         <w:t xml:space="preserve">University of Texas at Dallas</w:t>
       </w:r>
       <w:r>
+        <w:t xml:space="preserve">,</w:t>
+      </w:r>
+      <w:r>
+        <w:t xml:space="preserve"> </w:t>
+      </w:r>
+      <w:r>
+        <w:rPr>
+          <w:i/>
+        </w:rPr>
+        <w:t xml:space="preserve">Ph.D. in Computer Science</w:t>
+      </w:r>
+      <w:r>
         <w:t xml:space="preserve"> </w:t>
       </w:r>
       <w:r>
@@ -121,11 +133,42 @@
       <w:r>
         <w:t xml:space="preserve"> </w:t>
       </w:r>
+      <w:hyperlink r:id="rId25">
+        <w:r>
+          <w:rPr>
+            <w:rStyle w:val="InternetLink"/>
+          </w:rPr>
+          <w:t xml:space="preserve">Intelligent Robotics and Vision Lab</w:t>
+        </w:r>
+      </w:hyperlink>
+    </w:p>
+    <w:p>
+      <w:pPr>
+        <w:pStyle w:val="TextBody"/>
+      </w:pPr>
+      <w:r>
+        <w:t xml:space="preserve">2017 - 2019:</w:t>
+      </w:r>
+      <w:r>
+        <w:t xml:space="preserve"> </w:t>
+      </w:r>
+      <w:r>
+        <w:rPr>
+          <w:b/>
+        </w:rPr>
+        <w:t xml:space="preserve">University of Massachusetts, Amherst</w:t>
+      </w:r>
+      <w:r>
+        <w:t xml:space="preserve">,</w:t>
+      </w:r>
+      <w:r>
+        <w:t xml:space="preserve"> </w:t>
+      </w:r>
       <w:r>
         <w:rPr>
           <w:i/>
         </w:rPr>
-        <w:t xml:space="preserve">Ph.D. in Computer Science</w:t>
+        <w:t xml:space="preserve">M.S in Computer Science</w:t>
       </w:r>
     </w:p>
     <w:p>
@@ -133,7 +176,7 @@
         <w:pStyle w:val="TextBody"/>
       </w:pPr>
       <w:r>
-        <w:t xml:space="preserve">2017 - 2019:</w:t>
+        <w:t xml:space="preserve">2013 - 2017:</w:t>
       </w:r>
       <w:r>
         <w:t xml:space="preserve"> </w:t>
@@ -142,13 +185,10 @@
         <w:rPr>
           <w:b/>
         </w:rPr>
-        <w:t xml:space="preserve">University of Massachusetts, Amherst</w:t>
-      </w:r>
-      <w:r>
-        <w:t xml:space="preserve"> </w:t>
-      </w:r>
-      <w:r>
-        <w:t xml:space="preserve">-</w:t>
+        <w:t xml:space="preserve">Indian Institute of Technology (IIT) Kanpur</w:t>
+      </w:r>
+      <w:r>
+        <w:t xml:space="preserve">,</w:t>
       </w:r>
       <w:r>
         <w:t xml:space="preserve"> </w:t>
@@ -157,7 +197,257 @@
         <w:rPr>
           <w:i/>
         </w:rPr>
-        <w:t xml:space="preserve">M.S in Computer Science</w:t>
+        <w:t xml:space="preserve">B.S. in Mathematics and Scientific Computing</w:t>
+      </w:r>
+    </w:p>
+    <w:p>
+      <w:pPr>
+        <w:pStyle w:val="Heading1"/>
+      </w:pPr>
+      <w:bookmarkStart w:id="26" w:name="work-experience"/>
+      <w:r>
+        <w:t xml:space="preserve">Work Experience</w:t>
+      </w:r>
+      <w:bookmarkEnd w:id="26"/>
+    </w:p>
+    <w:p>
+      <w:pPr>
+        <w:pStyle w:val="Heading2"/>
+      </w:pPr>
+      <w:bookmarkStart w:id="27" w:name="research-and-development-internship"/>
+      <w:r>
+        <w:t xml:space="preserve">Research and Development Internship</w:t>
+      </w:r>
+      <w:bookmarkEnd w:id="27"/>
+    </w:p>
+    <w:p>
+      <w:pPr>
+        <w:pStyle w:val="FirstParagraph"/>
+      </w:pPr>
+      <w:r>
+        <w:t xml:space="preserve">Jun 2022 - Aug 2022:</w:t>
+      </w:r>
+      <w:r>
+        <w:t xml:space="preserve"> </w:t>
+      </w:r>
+      <w:r>
+        <w:rPr>
+          <w:i/>
+        </w:rPr>
+        <w:t xml:space="preserve">Kitware Inc</w:t>
+      </w:r>
+    </w:p>
+    <w:p>
+      <w:pPr>
+        <w:pStyle w:val="Compact"/>
+        <w:numPr>
+          <w:numId w:val="1001"/>
+          <w:ilvl w:val="0"/>
+        </w:numPr>
+      </w:pPr>
+      <w:r>
+        <w:t xml:space="preserve">Researched machine learning algorithms for approximating medial skeleton of point clouds &amp; voxels</w:t>
+      </w:r>
+    </w:p>
+    <w:p>
+      <w:pPr>
+        <w:pStyle w:val="Compact"/>
+        <w:numPr>
+          <w:numId w:val="1001"/>
+          <w:ilvl w:val="0"/>
+        </w:numPr>
+      </w:pPr>
+      <w:r>
+        <w:t xml:space="preserve">Implemented UNet based segmentation models for skeletonizing 2D images and adapted them for 3D setting</w:t>
+      </w:r>
+    </w:p>
+    <w:p>
+      <w:pPr>
+        <w:pStyle w:val="Compact"/>
+        <w:numPr>
+          <w:numId w:val="1001"/>
+          <w:ilvl w:val="0"/>
+        </w:numPr>
+      </w:pPr>
+      <w:r>
+        <w:t xml:space="preserve">Demonstrated improved results via point-cloud skeletonization on data from hippocampi and leaflet regions</w:t>
+      </w:r>
+    </w:p>
+    <w:p>
+      <w:pPr>
+        <w:pStyle w:val="Heading2"/>
+      </w:pPr>
+      <w:bookmarkStart w:id="28" w:name="graduate-research-assistant"/>
+      <w:r>
+        <w:t xml:space="preserve">Graduate Research Assistant</w:t>
+      </w:r>
+      <w:bookmarkEnd w:id="28"/>
+    </w:p>
+    <w:p>
+      <w:pPr>
+        <w:pStyle w:val="FirstParagraph"/>
+      </w:pPr>
+      <w:r>
+        <w:t xml:space="preserve">Aug 2019 - Present:</w:t>
+      </w:r>
+      <w:r>
+        <w:t xml:space="preserve"> </w:t>
+      </w:r>
+      <w:r>
+        <w:rPr>
+          <w:i/>
+        </w:rPr>
+        <w:t xml:space="preserve">University of Texas at Dallas</w:t>
+      </w:r>
+    </w:p>
+    <w:p>
+      <w:pPr>
+        <w:pStyle w:val="Compact"/>
+        <w:numPr>
+          <w:numId w:val="1002"/>
+          <w:ilvl w:val="0"/>
+        </w:numPr>
+      </w:pPr>
+      <w:r>
+        <w:t xml:space="preserve">Researcher in Intelligent Robotics &amp; Vision Lab, working on robot grasping, 3D vision and learning from humans</w:t>
+      </w:r>
+    </w:p>
+    <w:p>
+      <w:pPr>
+        <w:pStyle w:val="Compact"/>
+        <w:numPr>
+          <w:numId w:val="1002"/>
+          <w:ilvl w:val="0"/>
+        </w:numPr>
+      </w:pPr>
+      <w:r>
+        <w:t xml:space="preserve">Concurrent research on interactive perception for unseen object segmentation in cluttered environments</w:t>
+      </w:r>
+    </w:p>
+    <w:p>
+      <w:pPr>
+        <w:pStyle w:val="Compact"/>
+        <w:numPr>
+          <w:numId w:val="1002"/>
+          <w:ilvl w:val="0"/>
+        </w:numPr>
+      </w:pPr>
+      <w:r>
+        <w:t xml:space="preserve">Prior work on submodular information measures for machine learning problems in data selection &amp; active learning</w:t>
+      </w:r>
+    </w:p>
+    <w:p>
+      <w:pPr>
+        <w:pStyle w:val="Compact"/>
+        <w:numPr>
+          <w:numId w:val="1002"/>
+          <w:ilvl w:val="0"/>
+        </w:numPr>
+      </w:pPr>
+      <w:r>
+        <w:t xml:space="preserve">Involved in mentoring students, working as a teaching assistant and taking guest lectures in selected courses</w:t>
+      </w:r>
+    </w:p>
+    <w:p>
+      <w:pPr>
+        <w:pStyle w:val="Heading2"/>
+      </w:pPr>
+      <w:bookmarkStart w:id="29" w:name="mitacs-globalink-research-internship"/>
+      <w:r>
+        <w:t xml:space="preserve">Mitacs Globalink Research Internship</w:t>
+      </w:r>
+      <w:bookmarkEnd w:id="29"/>
+    </w:p>
+    <w:p>
+      <w:pPr>
+        <w:pStyle w:val="FirstParagraph"/>
+      </w:pPr>
+      <w:r>
+        <w:t xml:space="preserve">May 2016 - Jul 2016:</w:t>
+      </w:r>
+      <w:r>
+        <w:t xml:space="preserve"> </w:t>
+      </w:r>
+      <w:r>
+        <w:rPr>
+          <w:i/>
+        </w:rPr>
+        <w:t xml:space="preserve">University of Manitoba, Winnipeg</w:t>
+      </w:r>
+    </w:p>
+    <w:p>
+      <w:pPr>
+        <w:pStyle w:val="Compact"/>
+        <w:numPr>
+          <w:numId w:val="1003"/>
+          <w:ilvl w:val="0"/>
+        </w:numPr>
+      </w:pPr>
+      <w:r>
+        <w:t xml:space="preserve">Studied the problem of graph sampling and extracting relevant statistics like clustering coefficient</w:t>
+      </w:r>
+    </w:p>
+    <w:p>
+      <w:pPr>
+        <w:pStyle w:val="Compact"/>
+        <w:numPr>
+          <w:numId w:val="1003"/>
+          <w:ilvl w:val="0"/>
+        </w:numPr>
+      </w:pPr>
+      <w:r>
+        <w:t xml:space="preserve">Implemented scale-down sampling with like Metropolis-Hastings and Jump random walks in R</w:t>
+      </w:r>
+    </w:p>
+    <w:p>
+      <w:pPr>
+        <w:pStyle w:val="Compact"/>
+        <w:numPr>
+          <w:numId w:val="1003"/>
+          <w:ilvl w:val="0"/>
+        </w:numPr>
+      </w:pPr>
+      <w:r>
+        <w:t xml:space="preserve">Statistical models like ERGM were used for producing model fits and simulating random networks</w:t>
+      </w:r>
+    </w:p>
+    <w:p>
+      <w:pPr>
+        <w:pStyle w:val="Compact"/>
+        <w:numPr>
+          <w:numId w:val="1003"/>
+          <w:ilvl w:val="0"/>
+        </w:numPr>
+      </w:pPr>
+      <w:r>
+        <w:t xml:space="preserve">Worked on second project for simulating team performance and biases in a football tournament structure</w:t>
+      </w:r>
+    </w:p>
+    <w:p>
+      <w:pPr>
+        <w:pStyle w:val="Heading1"/>
+      </w:pPr>
+      <w:bookmarkStart w:id="30" w:name="technical-skills"/>
+      <w:r>
+        <w:t xml:space="preserve">Technical Skills</w:t>
+      </w:r>
+      <w:bookmarkEnd w:id="30"/>
+    </w:p>
+    <w:p>
+      <w:pPr>
+        <w:pStyle w:val="FirstParagraph"/>
+      </w:pPr>
+      <w:r>
+        <w:rPr>
+          <w:b/>
+        </w:rPr>
+        <w:t xml:space="preserve">Programming Languages:</w:t>
+      </w:r>
+      <w:r>
+        <w:t xml:space="preserve"> </w:t>
+      </w:r>
+      <w:r>
+        <w:t xml:space="preserve">Python, C/C++, R</w:t>
       </w:r>
     </w:p>
     <w:p>
@@ -165,22 +455,60 @@
         <w:pStyle w:val="TextBody"/>
       </w:pPr>
       <w:r>
-        <w:t xml:space="preserve">2013 - 2017:</w:t>
-      </w:r>
-      <w:r>
-        <w:t xml:space="preserve"> </w:t>
-      </w:r>
-      <w:r>
         <w:rPr>
           <w:b/>
         </w:rPr>
-        <w:t xml:space="preserve">Indian Institute of Technology (IIT) Kanpur</w:t>
-      </w:r>
-      <w:r>
-        <w:t xml:space="preserve"> </w:t>
-      </w:r>
-      <w:r>
-        <w:t xml:space="preserve">-</w:t>
+        <w:t xml:space="preserve">Frameworks/Libraries:</w:t>
+      </w:r>
+      <w:r>
+        <w:t xml:space="preserve"> </w:t>
+      </w:r>
+      <w:r>
+        <w:t xml:space="preserve">PyTorch, ROS, Unity, OpenGL, CUDA, OpenCV</w:t>
+      </w:r>
+    </w:p>
+    <w:p>
+      <w:pPr>
+        <w:pStyle w:val="TextBody"/>
+      </w:pPr>
+      <w:r>
+        <w:rPr>
+          <w:b/>
+        </w:rPr>
+        <w:t xml:space="preserve">Development Tools:</w:t>
+      </w:r>
+      <w:r>
+        <w:t xml:space="preserve"> </w:t>
+      </w:r>
+      <w:r>
+        <w:t xml:space="preserve">Git/GitHub, Docker, VS Code, Vim, Tmux, LaTeX, Pandoc</w:t>
+      </w:r>
+    </w:p>
+    <w:p>
+      <w:pPr>
+        <w:pStyle w:val="Heading1"/>
+      </w:pPr>
+      <w:bookmarkStart w:id="31" w:name="research-projects"/>
+      <w:r>
+        <w:t xml:space="preserve">Research Projects</w:t>
+      </w:r>
+      <w:bookmarkEnd w:id="31"/>
+    </w:p>
+    <w:p>
+      <w:pPr>
+        <w:pStyle w:val="FirstParagraph"/>
+      </w:pPr>
+      <w:r>
+        <w:rPr>
+          <w:b/>
+        </w:rPr>
+        <w:t xml:space="preserve">Interactive Perception</w:t>
+      </w:r>
+      <w:r>
+        <w:t xml:space="preserve"> </w:t>
+      </w:r>
+      <w:r>
+        <w:t xml:space="preserve">|</w:t>
       </w:r>
       <w:r>
         <w:t xml:space="preserve"> </w:t>
@@ -189,35 +517,567 @@
         <w:rPr>
           <w:i/>
         </w:rPr>
-        <w:t xml:space="preserve">B.S. in Mathematics and Scientific Computing</w:t>
+        <w:t xml:space="preserve">Unseen Object Segmentation</w:t>
+      </w:r>
+    </w:p>
+    <w:p>
+      <w:pPr>
+        <w:pStyle w:val="Compact"/>
+        <w:numPr>
+          <w:numId w:val="1004"/>
+          <w:ilvl w:val="0"/>
+        </w:numPr>
+      </w:pPr>
+      <w:r>
+        <w:t xml:space="preserve">Leveraging long term robot interaction with objects for real world unseen object segmentation</w:t>
+      </w:r>
+    </w:p>
+    <w:p>
+      <w:pPr>
+        <w:pStyle w:val="Compact"/>
+        <w:numPr>
+          <w:numId w:val="1004"/>
+          <w:ilvl w:val="0"/>
+        </w:numPr>
+      </w:pPr>
+      <w:r>
+        <w:t xml:space="preserve">Proposed self-supervised data collection method to improved real world segmentation performance</w:t>
+      </w:r>
+    </w:p>
+    <w:p>
+      <w:pPr>
+        <w:pStyle w:val="Compact"/>
+        <w:numPr>
+          <w:numId w:val="1004"/>
+          <w:ilvl w:val="0"/>
+        </w:numPr>
+      </w:pPr>
+      <w:r>
+        <w:t xml:space="preserve">Extended the method to utilize uncertainty in segmentation for minimizing number of interactions</w:t>
+      </w:r>
+    </w:p>
+    <w:p>
+      <w:pPr>
+        <w:pStyle w:val="FirstParagraph"/>
+      </w:pPr>
+      <w:r>
+        <w:rPr>
+          <w:b/>
+        </w:rPr>
+        <w:t xml:space="preserve">Object Manipulation</w:t>
+      </w:r>
+      <w:r>
+        <w:t xml:space="preserve"> </w:t>
+      </w:r>
+      <w:r>
+        <w:t xml:space="preserve">|</w:t>
+      </w:r>
+      <w:r>
+        <w:t xml:space="preserve"> </w:t>
+      </w:r>
+      <w:r>
+        <w:rPr>
+          <w:i/>
+        </w:rPr>
+        <w:t xml:space="preserve">Robust Grasping &amp; Skill Transfer</w:t>
+      </w:r>
+    </w:p>
+    <w:p>
+      <w:pPr>
+        <w:pStyle w:val="Compact"/>
+        <w:numPr>
+          <w:numId w:val="1005"/>
+          <w:ilvl w:val="0"/>
+        </w:numPr>
+      </w:pPr>
+      <w:r>
+        <w:t xml:space="preserve">Learning a common representation across different robot gripper grasps for efficient skill transfer</w:t>
+      </w:r>
+    </w:p>
+    <w:p>
+      <w:pPr>
+        <w:pStyle w:val="Compact"/>
+        <w:numPr>
+          <w:numId w:val="1005"/>
+          <w:ilvl w:val="0"/>
+        </w:numPr>
+      </w:pPr>
+      <w:r>
+        <w:t xml:space="preserve">Proposed object contact-based metric learning constraints for effective learning in common space</w:t>
+      </w:r>
+    </w:p>
+    <w:p>
+      <w:pPr>
+        <w:pStyle w:val="Compact"/>
+        <w:numPr>
+          <w:numId w:val="1005"/>
+          <w:ilvl w:val="0"/>
+        </w:numPr>
+      </w:pPr>
+      <w:r>
+        <w:t xml:space="preserve">Demonstrated applications for human to robot grasp trasnfer via our encoding + retrieval pipeline</w:t>
+      </w:r>
+    </w:p>
+    <w:p>
+      <w:pPr>
+        <w:pStyle w:val="FirstParagraph"/>
+      </w:pPr>
+      <w:r>
+        <w:rPr>
+          <w:b/>
+        </w:rPr>
+        <w:t xml:space="preserve">Robot Benchmarking</w:t>
+      </w:r>
+      <w:r>
+        <w:t xml:space="preserve"> </w:t>
+      </w:r>
+      <w:r>
+        <w:t xml:space="preserve">|</w:t>
+      </w:r>
+      <w:r>
+        <w:t xml:space="preserve"> </w:t>
+      </w:r>
+      <w:r>
+        <w:rPr>
+          <w:i/>
+        </w:rPr>
+        <w:t xml:space="preserve">Perception, Grasping &amp; Motion Planning</w:t>
+      </w:r>
+    </w:p>
+    <w:p>
+      <w:pPr>
+        <w:pStyle w:val="Compact"/>
+        <w:numPr>
+          <w:numId w:val="1006"/>
+          <w:ilvl w:val="0"/>
+        </w:numPr>
+      </w:pPr>
+      <w:r>
+        <w:t xml:space="preserve">Developed an intuitive method for replicable, real-world scenes of objects for robot benchmarking</w:t>
+      </w:r>
+    </w:p>
+    <w:p>
+      <w:pPr>
+        <w:pStyle w:val="Compact"/>
+        <w:numPr>
+          <w:numId w:val="1006"/>
+          <w:ilvl w:val="0"/>
+        </w:numPr>
+      </w:pPr>
+      <w:r>
+        <w:t xml:space="preserve">Implemented scene generation pipeline in simulation with focus on cluttered but graspable scenes</w:t>
+      </w:r>
+    </w:p>
+    <w:p>
+      <w:pPr>
+        <w:pStyle w:val="Compact"/>
+        <w:numPr>
+          <w:numId w:val="1006"/>
+          <w:ilvl w:val="0"/>
+        </w:numPr>
+      </w:pPr>
+      <w:r>
+        <w:t xml:space="preserve">Extened 10 existing methods across pose estimation, segmentation and grasping for real world experiments</w:t>
+      </w:r>
+    </w:p>
+    <w:p>
+      <w:pPr>
+        <w:pStyle w:val="FirstParagraph"/>
+      </w:pPr>
+      <w:r>
+        <w:rPr>
+          <w:b/>
+        </w:rPr>
+        <w:t xml:space="preserve">Submodular Information Measures</w:t>
+      </w:r>
+      <w:r>
+        <w:t xml:space="preserve"> </w:t>
+      </w:r>
+      <w:r>
+        <w:t xml:space="preserve">|</w:t>
+      </w:r>
+      <w:r>
+        <w:t xml:space="preserve"> </w:t>
+      </w:r>
+      <w:r>
+        <w:rPr>
+          <w:i/>
+        </w:rPr>
+        <w:t xml:space="preserve">Robust Machine Learning</w:t>
+      </w:r>
+    </w:p>
+    <w:p>
+      <w:pPr>
+        <w:pStyle w:val="Compact"/>
+        <w:numPr>
+          <w:numId w:val="1007"/>
+          <w:ilvl w:val="0"/>
+        </w:numPr>
+      </w:pPr>
+      <w:r>
+        <w:t xml:space="preserve">Proposed novel information theoretic measures for submodular set functionsin context for robust machine learning</w:t>
+      </w:r>
+    </w:p>
+    <w:p>
+      <w:pPr>
+        <w:pStyle w:val="Compact"/>
+        <w:numPr>
+          <w:numId w:val="1007"/>
+          <w:ilvl w:val="0"/>
+        </w:numPr>
+      </w:pPr>
+      <w:r>
+        <w:t xml:space="preserve">Theoretical properties backed up with applications on outlier aware subsets, summarization &amp; clustering tasks</w:t>
+      </w:r>
+    </w:p>
+    <w:p>
+      <w:pPr>
+        <w:pStyle w:val="Compact"/>
+        <w:numPr>
+          <w:numId w:val="1007"/>
+          <w:ilvl w:val="0"/>
+        </w:numPr>
+      </w:pPr>
+      <w:r>
+        <w:t xml:space="preserve">Follow up works demonstrated computer vision applications in active learning for object detection</w:t>
+      </w:r>
+    </w:p>
+    <w:p>
+      <w:pPr>
+        <w:pStyle w:val="FirstParagraph"/>
+      </w:pPr>
+      <w:r>
+        <w:rPr>
+          <w:b/>
+        </w:rPr>
+        <w:t xml:space="preserve">Virtepex</w:t>
+      </w:r>
+      <w:r>
+        <w:t xml:space="preserve"> </w:t>
+      </w:r>
+      <w:r>
+        <w:t xml:space="preserve">|</w:t>
+      </w:r>
+      <w:r>
+        <w:t xml:space="preserve"> </w:t>
+      </w:r>
+      <w:r>
+        <w:rPr>
+          <w:i/>
+        </w:rPr>
+        <w:t xml:space="preserve">Remote Strength Assessment</w:t>
+      </w:r>
+    </w:p>
+    <w:p>
+      <w:pPr>
+        <w:pStyle w:val="Compact"/>
+        <w:numPr>
+          <w:numId w:val="1008"/>
+          <w:ilvl w:val="0"/>
+        </w:numPr>
+      </w:pPr>
+      <w:r>
+        <w:t xml:space="preserve">Design and development of a mixed reality system in Unity for Kinect-based force estimation of body movements</w:t>
+      </w:r>
+    </w:p>
+    <w:p>
+      <w:pPr>
+        <w:pStyle w:val="Compact"/>
+        <w:numPr>
+          <w:numId w:val="1008"/>
+          <w:ilvl w:val="0"/>
+        </w:numPr>
+      </w:pPr>
+      <w:r>
+        <w:t xml:space="preserve">Utilized Kinect to track body joints and an inverse dynamics solver to infer force/torque estimates for an user</w:t>
+      </w:r>
+    </w:p>
+    <w:p>
+      <w:pPr>
+        <w:pStyle w:val="Compact"/>
+        <w:numPr>
+          <w:numId w:val="1008"/>
+          <w:ilvl w:val="0"/>
+        </w:numPr>
+      </w:pPr>
+      <w:r>
+        <w:t xml:space="preserve">User studies with subject matter experts showed the benefit of using a contact-less estimation method v/s telehealth</w:t>
       </w:r>
     </w:p>
     <w:p>
       <w:pPr>
         <w:pStyle w:val="Heading1"/>
       </w:pPr>
-      <w:bookmarkStart w:id="25" w:name="work-experience"/>
-      <w:r>
-        <w:t xml:space="preserve">Work Experience</w:t>
-      </w:r>
-      <w:bookmarkEnd w:id="25"/>
-    </w:p>
-    <w:p>
-      <w:pPr>
-        <w:pStyle w:val="Heading2"/>
-      </w:pPr>
-      <w:bookmarkStart w:id="26" w:name="research-and-development-internship"/>
-      <w:r>
-        <w:t xml:space="preserve">Research and Development Internship</w:t>
-      </w:r>
-      <w:bookmarkEnd w:id="26"/>
+      <w:bookmarkStart w:id="32" w:name="publications"/>
+      <w:r>
+        <w:t xml:space="preserve">Publications</w:t>
+      </w:r>
+      <w:bookmarkEnd w:id="32"/>
+    </w:p>
+    <w:p>
+      <w:pPr>
+        <w:numPr>
+          <w:numId w:val="1009"/>
+          <w:ilvl w:val="0"/>
+        </w:numPr>
+      </w:pPr>
+      <w:r>
+        <w:t xml:space="preserve">RISeg: Robot Interactive Object Segmentation via Body Frame-Invariant Features (</w:t>
+      </w:r>
+      <w:r>
+        <w:rPr>
+          <w:i/>
+        </w:rPr>
+        <w:t xml:space="preserve">Under Review</w:t>
+      </w:r>
+      <w:r>
+        <w:t xml:space="preserve">)</w:t>
+      </w:r>
+    </w:p>
+    <w:p>
+      <w:pPr>
+        <w:numPr>
+          <w:numId w:val="1009"/>
+          <w:ilvl w:val="0"/>
+        </w:numPr>
+      </w:pPr>
+      <w:r>
+        <w:t xml:space="preserve">SceneReplica: Benchmarking Real-World Robot Manipulation by Creating Replicable Scenes. (</w:t>
+      </w:r>
+      <w:r>
+        <w:rPr>
+          <w:i/>
+        </w:rPr>
+        <w:t xml:space="preserve">Under Review, ArXiV:</w:t>
+      </w:r>
+      <w:r>
+        <w:rPr>
+          <w:i/>
+        </w:rPr>
+        <w:t xml:space="preserve"> </w:t>
+      </w:r>
+      <w:hyperlink r:id="rId33">
+        <w:r>
+          <w:rPr>
+            <w:rStyle w:val="InternetLink"/>
+            <w:i/>
+          </w:rPr>
+          <w:t xml:space="preserve">2306.15620</w:t>
+        </w:r>
+      </w:hyperlink>
+      <w:r>
+        <w:t xml:space="preserve">)</w:t>
+      </w:r>
+    </w:p>
+    <w:p>
+      <w:pPr>
+        <w:numPr>
+          <w:numId w:val="1009"/>
+          <w:ilvl w:val="0"/>
+        </w:numPr>
+      </w:pPr>
+      <w:r>
+        <w:t xml:space="preserve">Self-Supervised Unseen Object Instance Segmentation via Long-Term Robot Interaction.</w:t>
+      </w:r>
+      <w:r>
+        <w:t xml:space="preserve"> </w:t>
+      </w:r>
+      <w:r>
+        <w:rPr>
+          <w:i/>
+        </w:rPr>
+        <w:t xml:space="preserve">In Robotics: Science and Systems (RSS), 2023</w:t>
+      </w:r>
+      <w:r>
+        <w:t xml:space="preserve">.</w:t>
+      </w:r>
+    </w:p>
+    <w:p>
+      <w:pPr>
+        <w:numPr>
+          <w:numId w:val="1009"/>
+          <w:ilvl w:val="0"/>
+        </w:numPr>
+      </w:pPr>
+      <w:r>
+        <w:t xml:space="preserve">Skeletal Point Representations with Geometric Deep Learning.</w:t>
+      </w:r>
+      <w:r>
+        <w:t xml:space="preserve"> </w:t>
+      </w:r>
+      <w:r>
+        <w:rPr>
+          <w:i/>
+        </w:rPr>
+        <w:t xml:space="preserve">In IEEE International Symposium on Biomedical Imaging (ISBI), 2023.</w:t>
+      </w:r>
+    </w:p>
+    <w:p>
+      <w:pPr>
+        <w:numPr>
+          <w:numId w:val="1009"/>
+          <w:ilvl w:val="0"/>
+        </w:numPr>
+      </w:pPr>
+      <w:r>
+        <w:t xml:space="preserve">NeuralGrasps: Learning Implicit Representations for Grasps of Multiple Robotic Hands.</w:t>
+      </w:r>
+      <w:r>
+        <w:t xml:space="preserve"> </w:t>
+      </w:r>
+      <w:r>
+        <w:rPr>
+          <w:i/>
+        </w:rPr>
+        <w:t xml:space="preserve">In Conference on Robot Learning (CoRL), 2022.</w:t>
+      </w:r>
+    </w:p>
+    <w:p>
+      <w:pPr>
+        <w:numPr>
+          <w:numId w:val="1009"/>
+          <w:ilvl w:val="0"/>
+        </w:numPr>
+      </w:pPr>
+      <w:r>
+        <w:t xml:space="preserve">Virtepex: Virtual Remote Tele-Physical Examination System.</w:t>
+      </w:r>
+      <w:r>
+        <w:t xml:space="preserve"> </w:t>
+      </w:r>
+      <w:r>
+        <w:rPr>
+          <w:i/>
+        </w:rPr>
+        <w:t xml:space="preserve">In ACM SIGCHI Conference on Designing Interactive Systems (DIS), 2022.</w:t>
+      </w:r>
+    </w:p>
+    <w:p>
+      <w:pPr>
+        <w:numPr>
+          <w:numId w:val="1009"/>
+          <w:ilvl w:val="0"/>
+        </w:numPr>
+      </w:pPr>
+      <w:r>
+        <w:t xml:space="preserve">Generalized submodular information measures: Theoretical properties, examples, optimization algorithms, and applications.</w:t>
+      </w:r>
+      <w:r>
+        <w:t xml:space="preserve"> </w:t>
+      </w:r>
+      <w:r>
+        <w:rPr>
+          <w:i/>
+        </w:rPr>
+        <w:t xml:space="preserve">In IEEE Transactions on Information Theory Journal, 2021.</w:t>
+      </w:r>
+    </w:p>
+    <w:p>
+      <w:pPr>
+        <w:numPr>
+          <w:numId w:val="1009"/>
+          <w:ilvl w:val="0"/>
+        </w:numPr>
+      </w:pPr>
+      <w:r>
+        <w:t xml:space="preserve">Submodular combinatorial information measures with applications in machine learning.</w:t>
+      </w:r>
+      <w:r>
+        <w:t xml:space="preserve"> </w:t>
+      </w:r>
+      <w:r>
+        <w:rPr>
+          <w:i/>
+        </w:rPr>
+        <w:t xml:space="preserve">In International Conference on Algorithmic Learning Theory (ALT), 2021.</w:t>
+      </w:r>
+    </w:p>
+    <w:p>
+      <w:pPr>
+        <w:pStyle w:val="Heading1"/>
+      </w:pPr>
+      <w:bookmarkStart w:id="34" w:name="other-experience"/>
+      <w:r>
+        <w:t xml:space="preserve">Other Experience</w:t>
+      </w:r>
+      <w:bookmarkEnd w:id="34"/>
     </w:p>
     <w:p>
       <w:pPr>
         <w:pStyle w:val="FirstParagraph"/>
       </w:pPr>
       <w:r>
-        <w:t xml:space="preserve">Jun 2022 - Aug 2022:</w:t>
+        <w:rPr>
+          <w:b/>
+        </w:rPr>
+        <w:t xml:space="preserve">Professional Service:</w:t>
+      </w:r>
+      <w:r>
+        <w:t xml:space="preserve"> </w:t>
+      </w:r>
+      <w:r>
+        <w:t xml:space="preserve">CoRL, ICRA, IROS, IEEE VR, ACM MM, ICMR, ICHI, IJCAI (external reviewer)</w:t>
+      </w:r>
+    </w:p>
+    <w:p>
+      <w:pPr>
+        <w:pStyle w:val="TextBody"/>
+      </w:pPr>
+      <w:r>
+        <w:rPr>
+          <w:b/>
+        </w:rPr>
+        <w:t xml:space="preserve">Teaching Assistant:</w:t>
+      </w:r>
+      <w:r>
+        <w:t xml:space="preserve"> </w:t>
+      </w:r>
+      <w:r>
+        <w:t xml:space="preserve">Machine Learning, Robotics, Computer Graphics, Statistics for Data Science</w:t>
+      </w:r>
+    </w:p>
+    <w:p>
+      <w:pPr>
+        <w:pStyle w:val="TextBody"/>
+      </w:pPr>
+      <w:r>
+        <w:rPr>
+          <w:b/>
+        </w:rPr>
+        <w:t xml:space="preserve">Mentorship:</w:t>
+      </w:r>
+      <w:r>
+        <w:t xml:space="preserve"> </w:t>
+      </w:r>
+      <w:r>
+        <w:t xml:space="preserve">Peer mentor for new PhD students at UT-Dallas and member of Counselling Service at IIT Kanpur</w:t>
+      </w:r>
+    </w:p>
+    <w:p>
+      <w:pPr>
+        <w:pStyle w:val="Heading1"/>
+      </w:pPr>
+      <w:bookmarkStart w:id="35" w:name="course-projects"/>
+      <w:r>
+        <w:t xml:space="preserve">Course Projects</w:t>
+      </w:r>
+      <w:bookmarkEnd w:id="35"/>
+    </w:p>
+    <w:p>
+      <w:pPr>
+        <w:pStyle w:val="FirstParagraph"/>
+      </w:pPr>
+      <w:r>
+        <w:rPr>
+          <w:b/>
+        </w:rPr>
+        <w:t xml:space="preserve">Faster Inference for Chow-Liu Trees</w:t>
+      </w:r>
+      <w:r>
+        <w:t xml:space="preserve"> </w:t>
+      </w:r>
+      <w:r>
+        <w:t xml:space="preserve">|</w:t>
       </w:r>
       <w:r>
         <w:t xml:space="preserve"> </w:t>
@@ -226,61 +1086,98 @@
         <w:rPr>
           <w:i/>
         </w:rPr>
-        <w:t xml:space="preserve">Kitware Inc</w:t>
+        <w:t xml:space="preserve">Machine Learning</w:t>
       </w:r>
     </w:p>
     <w:p>
       <w:pPr>
         <w:pStyle w:val="Compact"/>
         <w:numPr>
-          <w:numId w:val="1001"/>
-          <w:ilvl w:val="0"/>
-        </w:numPr>
-      </w:pPr>
-      <w:r>
-        <w:t xml:space="preserve">Researched machine learning algorithms for approximating medial skeleton of point clouds &amp; voxels</w:t>
+          <w:numId w:val="1010"/>
+          <w:ilvl w:val="0"/>
+        </w:numPr>
+      </w:pPr>
+      <w:r>
+        <w:t xml:space="preserve">Developed approximation algorithms for faster inference in Chow-Liu tree probabilistic graphical model</w:t>
       </w:r>
     </w:p>
     <w:p>
       <w:pPr>
         <w:pStyle w:val="Compact"/>
         <w:numPr>
-          <w:numId w:val="1001"/>
-          <w:ilvl w:val="0"/>
-        </w:numPr>
-      </w:pPr>
-      <w:r>
-        <w:t xml:space="preserve">Implemented UNet based segmentation models for skeletonizing 2D images and adapted them for 3D setting</w:t>
+          <w:numId w:val="1010"/>
+          <w:ilvl w:val="0"/>
+        </w:numPr>
+      </w:pPr>
+      <w:r>
+        <w:t xml:space="preserve">Tried out sub-quadratic variants for minimum weight spanning tree computation &amp; compared with optimal setting</w:t>
+      </w:r>
+    </w:p>
+    <w:p>
+      <w:pPr>
+        <w:pStyle w:val="FirstParagraph"/>
+      </w:pPr>
+      <w:r>
+        <w:rPr>
+          <w:b/>
+        </w:rPr>
+        <w:t xml:space="preserve">Data Subset Selection</w:t>
+      </w:r>
+      <w:r>
+        <w:t xml:space="preserve"> </w:t>
+      </w:r>
+      <w:r>
+        <w:t xml:space="preserve">|</w:t>
+      </w:r>
+      <w:r>
+        <w:t xml:space="preserve"> </w:t>
+      </w:r>
+      <w:r>
+        <w:rPr>
+          <w:i/>
+        </w:rPr>
+        <w:t xml:space="preserve">Optimization Algorithms</w:t>
       </w:r>
     </w:p>
     <w:p>
       <w:pPr>
         <w:pStyle w:val="Compact"/>
         <w:numPr>
-          <w:numId w:val="1001"/>
-          <w:ilvl w:val="0"/>
-        </w:numPr>
-      </w:pPr>
-      <w:r>
-        <w:t xml:space="preserve">Demonstrated improved results via point-cloud skeletonization on data from hippocampi and leaflet regions</w:t>
-      </w:r>
-    </w:p>
-    <w:p>
-      <w:pPr>
-        <w:pStyle w:val="Heading2"/>
-      </w:pPr>
-      <w:bookmarkStart w:id="27" w:name="graduate-research-assistant"/>
-      <w:r>
-        <w:t xml:space="preserve">Graduate Research Assistant</w:t>
-      </w:r>
-      <w:bookmarkEnd w:id="27"/>
+          <w:numId w:val="1011"/>
+          <w:ilvl w:val="0"/>
+        </w:numPr>
+      </w:pPr>
+      <w:r>
+        <w:t xml:space="preserve">Framed subset selection from training data as an optimization problem with minimal impact on validation loss</w:t>
+      </w:r>
+    </w:p>
+    <w:p>
+      <w:pPr>
+        <w:pStyle w:val="Compact"/>
+        <w:numPr>
+          <w:numId w:val="1011"/>
+          <w:ilvl w:val="0"/>
+        </w:numPr>
+      </w:pPr>
+      <w:r>
+        <w:t xml:space="preserve">Utilized gradient approximation scheme to show utility on logistic regression and neural network models</w:t>
+      </w:r>
     </w:p>
     <w:p>
       <w:pPr>
         <w:pStyle w:val="FirstParagraph"/>
       </w:pPr>
       <w:r>
-        <w:t xml:space="preserve">Aug 2019 - Present:</w:t>
+        <w:rPr>
+          <w:b/>
+        </w:rPr>
+        <w:t xml:space="preserve">Marching Cubes based Reconstruction</w:t>
+      </w:r>
+      <w:r>
+        <w:t xml:space="preserve"> </w:t>
+      </w:r>
+      <w:r>
+        <w:t xml:space="preserve">|</w:t>
       </w:r>
       <w:r>
         <w:t xml:space="preserve"> </w:t>
@@ -289,929 +1186,72 @@
         <w:rPr>
           <w:i/>
         </w:rPr>
-        <w:t xml:space="preserve">University of Texas at Dallas</w:t>
+        <w:t xml:space="preserve">Computer Graphics</w:t>
       </w:r>
     </w:p>
     <w:p>
       <w:pPr>
         <w:pStyle w:val="Compact"/>
         <w:numPr>
-          <w:numId w:val="1002"/>
-          <w:ilvl w:val="0"/>
-        </w:numPr>
-      </w:pPr>
-      <w:r>
-        <w:t xml:space="preserve">Researcher in Intelligent Robotics &amp; Vision Lab, working on robot grasping, 3D vision and learning from humans</w:t>
+          <w:numId w:val="1012"/>
+          <w:ilvl w:val="0"/>
+        </w:numPr>
+      </w:pPr>
+      <w:r>
+        <w:t xml:space="preserve">Implemented a base version of marching cubes algorithm for 3D iso-surface extraction using OpenGL and C++</w:t>
       </w:r>
     </w:p>
     <w:p>
       <w:pPr>
         <w:pStyle w:val="Compact"/>
         <w:numPr>
-          <w:numId w:val="1002"/>
-          <w:ilvl w:val="0"/>
-        </w:numPr>
-      </w:pPr>
-      <w:r>
-        <w:t xml:space="preserve">Concurrent research on interactive perception for unseen object segmentation in cluttered environments</w:t>
-      </w:r>
+          <w:numId w:val="1012"/>
+          <w:ilvl w:val="0"/>
+        </w:numPr>
+      </w:pPr>
+      <w:r>
+        <w:t xml:space="preserve">Improved initial results via better representation for vertex normal by averaging over faces for a vertex</w:t>
+      </w:r>
+    </w:p>
+    <w:p>
+      <w:pPr>
+        <w:pStyle w:val="Heading1"/>
+      </w:pPr>
+      <w:bookmarkStart w:id="36" w:name="academic-achievements"/>
+      <w:r>
+        <w:t xml:space="preserve">Academic Achievements</w:t>
+      </w:r>
+      <w:bookmarkEnd w:id="36"/>
     </w:p>
     <w:p>
       <w:pPr>
         <w:pStyle w:val="Compact"/>
         <w:numPr>
-          <w:numId w:val="1002"/>
-          <w:ilvl w:val="0"/>
-        </w:numPr>
-      </w:pPr>
-      <w:r>
-        <w:t xml:space="preserve">Prior work on submodular information measures for machine learning problems in data selection &amp; active learning</w:t>
+          <w:numId w:val="1013"/>
+          <w:ilvl w:val="0"/>
+        </w:numPr>
+      </w:pPr>
+      <w:r>
+        <w:t xml:space="preserve">Recipient of Inspire scholarship awarded by Indian Govt. for academic performance at IIT Kanpur.</w:t>
       </w:r>
     </w:p>
     <w:p>
       <w:pPr>
         <w:pStyle w:val="Compact"/>
         <w:numPr>
-          <w:numId w:val="1002"/>
-          <w:ilvl w:val="0"/>
-        </w:numPr>
-      </w:pPr>
-      <w:r>
-        <w:t xml:space="preserve">Involved in mentoring students, working as a teaching assistant and taking guest lectures in selected courses</w:t>
-      </w:r>
-    </w:p>
-    <w:p>
-      <w:pPr>
-        <w:pStyle w:val="Heading2"/>
-      </w:pPr>
-      <w:bookmarkStart w:id="28" w:name="mitacs-globalink-research-internship"/>
-      <w:r>
-        <w:t xml:space="preserve">Mitacs Globalink Research Internship</w:t>
-      </w:r>
-      <w:bookmarkEnd w:id="28"/>
-    </w:p>
-    <w:p>
-      <w:pPr>
-        <w:pStyle w:val="FirstParagraph"/>
-      </w:pPr>
-      <w:r>
-        <w:t xml:space="preserve">May 2016 - Jul 2016:</w:t>
-      </w:r>
-      <w:r>
-        <w:t xml:space="preserve"> </w:t>
-      </w:r>
-      <w:r>
-        <w:rPr>
-          <w:i/>
-        </w:rPr>
-        <w:t xml:space="preserve">University of Manitoba, Winnipeg</w:t>
+          <w:numId w:val="1013"/>
+          <w:ilvl w:val="0"/>
+        </w:numPr>
+      </w:pPr>
+      <w:r>
+        <w:t xml:space="preserve">Awarded the Mitacs Globalink scholarship for fully funded summer research internship in Canada.</w:t>
       </w:r>
     </w:p>
     <w:p>
       <w:pPr>
         <w:pStyle w:val="Compact"/>
         <w:numPr>
-          <w:numId w:val="1003"/>
-          <w:ilvl w:val="0"/>
-        </w:numPr>
-      </w:pPr>
-      <w:r>
-        <w:t xml:space="preserve">Studied the problem of graph sampling and extracting relevant statistics like clustering coefficient</w:t>
-      </w:r>
-    </w:p>
-    <w:p>
-      <w:pPr>
-        <w:pStyle w:val="Compact"/>
-        <w:numPr>
-          <w:numId w:val="1003"/>
-          <w:ilvl w:val="0"/>
-        </w:numPr>
-      </w:pPr>
-      <w:r>
-        <w:t xml:space="preserve">Implemented scale-down sampling with like Metropolis-Hastings and Jump random walks in R</w:t>
-      </w:r>
-    </w:p>
-    <w:p>
-      <w:pPr>
-        <w:pStyle w:val="Compact"/>
-        <w:numPr>
-          <w:numId w:val="1003"/>
-          <w:ilvl w:val="0"/>
-        </w:numPr>
-      </w:pPr>
-      <w:r>
-        <w:t xml:space="preserve">Statistical models like ERGM were used for producing model fits and simulating random networks</w:t>
-      </w:r>
-    </w:p>
-    <w:p>
-      <w:pPr>
-        <w:pStyle w:val="Compact"/>
-        <w:numPr>
-          <w:numId w:val="1003"/>
-          <w:ilvl w:val="0"/>
-        </w:numPr>
-      </w:pPr>
-      <w:r>
-        <w:t xml:space="preserve">Worked on second project for simulating team performance and biases in a football tournament structure</w:t>
-      </w:r>
-    </w:p>
-    <w:p>
-      <w:pPr>
-        <w:pStyle w:val="Heading1"/>
-      </w:pPr>
-      <w:bookmarkStart w:id="29" w:name="technical-skills"/>
-      <w:r>
-        <w:t xml:space="preserve">Technical Skills</w:t>
-      </w:r>
-      <w:bookmarkEnd w:id="29"/>
-    </w:p>
-    <w:p>
-      <w:pPr>
-        <w:pStyle w:val="FirstParagraph"/>
-      </w:pPr>
-      <w:r>
-        <w:rPr>
-          <w:b/>
-        </w:rPr>
-        <w:t xml:space="preserve">Programming Languages:</w:t>
-      </w:r>
-      <w:r>
-        <w:t xml:space="preserve"> </w:t>
-      </w:r>
-      <w:r>
-        <w:t xml:space="preserve">Python, C/C++, R</w:t>
-      </w:r>
-    </w:p>
-    <w:p>
-      <w:pPr>
-        <w:pStyle w:val="TextBody"/>
-      </w:pPr>
-      <w:r>
-        <w:rPr>
-          <w:b/>
-        </w:rPr>
-        <w:t xml:space="preserve">Frameworks/Libraries:</w:t>
-      </w:r>
-      <w:r>
-        <w:t xml:space="preserve"> </w:t>
-      </w:r>
-      <w:r>
-        <w:t xml:space="preserve">PyTorch, ROS, Unity, OpenCV, CUDA, OpenGL</w:t>
-      </w:r>
-    </w:p>
-    <w:p>
-      <w:pPr>
-        <w:pStyle w:val="TextBody"/>
-      </w:pPr>
-      <w:r>
-        <w:rPr>
-          <w:b/>
-        </w:rPr>
-        <w:t xml:space="preserve">Development Tools:</w:t>
-      </w:r>
-      <w:r>
-        <w:t xml:space="preserve"> </w:t>
-      </w:r>
-      <w:r>
-        <w:t xml:space="preserve">Git/GitHub, Docker, VS Code, Vim, Tmux, LaTeX, Pandoc</w:t>
-      </w:r>
-    </w:p>
-    <w:p>
-      <w:pPr>
-        <w:pStyle w:val="Heading1"/>
-      </w:pPr>
-      <w:bookmarkStart w:id="30" w:name="research-projects"/>
-      <w:r>
-        <w:t xml:space="preserve">Research Projects</w:t>
-      </w:r>
-      <w:bookmarkEnd w:id="30"/>
-    </w:p>
-    <w:p>
-      <w:pPr>
-        <w:pStyle w:val="FirstParagraph"/>
-      </w:pPr>
-      <w:r>
-        <w:rPr>
-          <w:b/>
-        </w:rPr>
-        <w:t xml:space="preserve">Interactive Perception</w:t>
-      </w:r>
-      <w:r>
-        <w:t xml:space="preserve"> </w:t>
-      </w:r>
-      <w:r>
-        <w:t xml:space="preserve">|</w:t>
-      </w:r>
-      <w:r>
-        <w:t xml:space="preserve"> </w:t>
-      </w:r>
-      <w:r>
-        <w:rPr>
-          <w:i/>
-        </w:rPr>
-        <w:t xml:space="preserve">Unseen Object Segmentation</w:t>
-      </w:r>
-    </w:p>
-    <w:p>
-      <w:pPr>
-        <w:pStyle w:val="Compact"/>
-        <w:numPr>
-          <w:numId w:val="1004"/>
-          <w:ilvl w:val="0"/>
-        </w:numPr>
-      </w:pPr>
-      <w:r>
-        <w:t xml:space="preserve">Leveraging long term robot interaction with objects for real world unseen object segmentation</w:t>
-      </w:r>
-    </w:p>
-    <w:p>
-      <w:pPr>
-        <w:pStyle w:val="Compact"/>
-        <w:numPr>
-          <w:numId w:val="1004"/>
-          <w:ilvl w:val="0"/>
-        </w:numPr>
-      </w:pPr>
-      <w:r>
-        <w:t xml:space="preserve">Proposed self-supervised data collection method to improved real world segmentation performance</w:t>
-      </w:r>
-    </w:p>
-    <w:p>
-      <w:pPr>
-        <w:pStyle w:val="FirstParagraph"/>
-      </w:pPr>
-      <w:r>
-        <w:rPr>
-          <w:b/>
-        </w:rPr>
-        <w:t xml:space="preserve">Object Manipulation</w:t>
-      </w:r>
-      <w:r>
-        <w:t xml:space="preserve"> </w:t>
-      </w:r>
-      <w:r>
-        <w:t xml:space="preserve">|</w:t>
-      </w:r>
-      <w:r>
-        <w:t xml:space="preserve"> </w:t>
-      </w:r>
-      <w:r>
-        <w:rPr>
-          <w:i/>
-        </w:rPr>
-        <w:t xml:space="preserve">Robust Grasping &amp; Skill Transfer</w:t>
-      </w:r>
-    </w:p>
-    <w:p>
-      <w:pPr>
-        <w:pStyle w:val="Compact"/>
-        <w:numPr>
-          <w:numId w:val="1005"/>
-          <w:ilvl w:val="0"/>
-        </w:numPr>
-      </w:pPr>
-      <w:r>
-        <w:t xml:space="preserve">Learning a common representation across different robot gripper grasps for efficient skill transfer</w:t>
-      </w:r>
-    </w:p>
-    <w:p>
-      <w:pPr>
-        <w:pStyle w:val="Compact"/>
-        <w:numPr>
-          <w:numId w:val="1005"/>
-          <w:ilvl w:val="0"/>
-        </w:numPr>
-      </w:pPr>
-      <w:r>
-        <w:t xml:space="preserve">Proposed object contact-based metric learning constraints for effective learning in common space</w:t>
-      </w:r>
-    </w:p>
-    <w:p>
-      <w:pPr>
-        <w:pStyle w:val="Compact"/>
-        <w:numPr>
-          <w:numId w:val="1005"/>
-          <w:ilvl w:val="0"/>
-        </w:numPr>
-      </w:pPr>
-      <w:r>
-        <w:t xml:space="preserve">Demonstrated applications for human to robot grasp trasnfer via our encoding + retrieval pipeline</w:t>
-      </w:r>
-    </w:p>
-    <w:p>
-      <w:pPr>
-        <w:pStyle w:val="FirstParagraph"/>
-      </w:pPr>
-      <w:r>
-        <w:rPr>
-          <w:b/>
-        </w:rPr>
-        <w:t xml:space="preserve">Scan to VR</w:t>
-      </w:r>
-      <w:r>
-        <w:t xml:space="preserve"> </w:t>
-      </w:r>
-      <w:r>
-        <w:t xml:space="preserve">|</w:t>
-      </w:r>
-      <w:r>
-        <w:t xml:space="preserve"> </w:t>
-      </w:r>
-      <w:r>
-        <w:rPr>
-          <w:i/>
-        </w:rPr>
-        <w:t xml:space="preserve">Virtual World Reconstruction</w:t>
-      </w:r>
-    </w:p>
-    <w:p>
-      <w:pPr>
-        <w:pStyle w:val="Compact"/>
-        <w:numPr>
-          <w:numId w:val="1006"/>
-          <w:ilvl w:val="0"/>
-        </w:numPr>
-      </w:pPr>
-      <w:r>
-        <w:t xml:space="preserve">Working on the problem of efficient and robust 3D object retrieval from a RGB-D scan of indoor environment</w:t>
-      </w:r>
-    </w:p>
-    <w:p>
-      <w:pPr>
-        <w:pStyle w:val="Compact"/>
-        <w:numPr>
-          <w:numId w:val="1006"/>
-          <w:ilvl w:val="0"/>
-        </w:numPr>
-      </w:pPr>
-      <w:r>
-        <w:t xml:space="preserve">Implemented a pipeline to convert 3D scans to virtual Unity scenes by fetching closest matching CAD models</w:t>
-      </w:r>
-    </w:p>
-    <w:p>
-      <w:pPr>
-        <w:pStyle w:val="FirstParagraph"/>
-      </w:pPr>
-      <w:r>
-        <w:rPr>
-          <w:b/>
-        </w:rPr>
-        <w:t xml:space="preserve">Submodular Information Measures</w:t>
-      </w:r>
-      <w:r>
-        <w:t xml:space="preserve"> </w:t>
-      </w:r>
-      <w:r>
-        <w:t xml:space="preserve">|</w:t>
-      </w:r>
-      <w:r>
-        <w:t xml:space="preserve"> </w:t>
-      </w:r>
-      <w:r>
-        <w:rPr>
-          <w:i/>
-        </w:rPr>
-        <w:t xml:space="preserve">Robust Machine Learning</w:t>
-      </w:r>
-    </w:p>
-    <w:p>
-      <w:pPr>
-        <w:pStyle w:val="Compact"/>
-        <w:numPr>
-          <w:numId w:val="1007"/>
-          <w:ilvl w:val="0"/>
-        </w:numPr>
-      </w:pPr>
-      <w:r>
-        <w:t xml:space="preserve">Proposed novel information theoretic measures for submodular set functionsin context for robust machine learning</w:t>
-      </w:r>
-    </w:p>
-    <w:p>
-      <w:pPr>
-        <w:pStyle w:val="Compact"/>
-        <w:numPr>
-          <w:numId w:val="1007"/>
-          <w:ilvl w:val="0"/>
-        </w:numPr>
-      </w:pPr>
-      <w:r>
-        <w:t xml:space="preserve">Theoretical properties backed up with applications on outlier aware subsets, summarization &amp; clustering tasks</w:t>
-      </w:r>
-    </w:p>
-    <w:p>
-      <w:pPr>
-        <w:pStyle w:val="Compact"/>
-        <w:numPr>
-          <w:numId w:val="1007"/>
-          <w:ilvl w:val="0"/>
-        </w:numPr>
-      </w:pPr>
-      <w:r>
-        <w:t xml:space="preserve">Proposed measures have also demonstrated use case for computer vision in active learning for object detection</w:t>
-      </w:r>
-    </w:p>
-    <w:p>
-      <w:pPr>
-        <w:pStyle w:val="FirstParagraph"/>
-      </w:pPr>
-      <w:r>
-        <w:rPr>
-          <w:b/>
-        </w:rPr>
-        <w:t xml:space="preserve">Virtepex</w:t>
-      </w:r>
-      <w:r>
-        <w:t xml:space="preserve"> </w:t>
-      </w:r>
-      <w:r>
-        <w:t xml:space="preserve">|</w:t>
-      </w:r>
-      <w:r>
-        <w:t xml:space="preserve"> </w:t>
-      </w:r>
-      <w:r>
-        <w:rPr>
-          <w:i/>
-        </w:rPr>
-        <w:t xml:space="preserve">Remote Strength Assessment</w:t>
-      </w:r>
-    </w:p>
-    <w:p>
-      <w:pPr>
-        <w:pStyle w:val="Compact"/>
-        <w:numPr>
-          <w:numId w:val="1008"/>
-          <w:ilvl w:val="0"/>
-        </w:numPr>
-      </w:pPr>
-      <w:r>
-        <w:t xml:space="preserve">Design and development of a mixed reality system in Unity for Kinect-based force estimation of body movements</w:t>
-      </w:r>
-    </w:p>
-    <w:p>
-      <w:pPr>
-        <w:pStyle w:val="Compact"/>
-        <w:numPr>
-          <w:numId w:val="1008"/>
-          <w:ilvl w:val="0"/>
-        </w:numPr>
-      </w:pPr>
-      <w:r>
-        <w:t xml:space="preserve">Utilized Kinect to track body joints and an inverse dynamics solver to infer force/torque estimates for an user</w:t>
-      </w:r>
-    </w:p>
-    <w:p>
-      <w:pPr>
-        <w:pStyle w:val="Compact"/>
-        <w:numPr>
-          <w:numId w:val="1008"/>
-          <w:ilvl w:val="0"/>
-        </w:numPr>
-      </w:pPr>
-      <w:r>
-        <w:t xml:space="preserve">User studies with subject matter experts showed the benefit of using a contact-less estimation method v/s telehealth</w:t>
-      </w:r>
-    </w:p>
-    <w:p>
-      <w:pPr>
-        <w:pStyle w:val="Heading1"/>
-      </w:pPr>
-      <w:bookmarkStart w:id="31" w:name="publications"/>
-      <w:r>
-        <w:t xml:space="preserve">Publications</w:t>
-      </w:r>
-      <w:bookmarkEnd w:id="31"/>
-    </w:p>
-    <w:p>
-      <w:pPr>
-        <w:numPr>
-          <w:numId w:val="1009"/>
-          <w:ilvl w:val="0"/>
-        </w:numPr>
-      </w:pPr>
-      <w:r>
-        <w:t xml:space="preserve">Self-Supervised Unseen Object Instance Segmentation via Long-Term Robot Interaction. (</w:t>
-      </w:r>
-      <w:r>
-        <w:rPr>
-          <w:i/>
-        </w:rPr>
-        <w:t xml:space="preserve">In Submission, arXiv: 2302.03793</w:t>
-      </w:r>
-      <w:r>
-        <w:t xml:space="preserve">).</w:t>
-      </w:r>
-    </w:p>
-    <w:p>
-      <w:pPr>
-        <w:numPr>
-          <w:numId w:val="1009"/>
-          <w:ilvl w:val="0"/>
-        </w:numPr>
-      </w:pPr>
-      <w:r>
-        <w:t xml:space="preserve">Skeletal Point Representations with Geometric Deep Learning.</w:t>
-      </w:r>
-      <w:r>
-        <w:t xml:space="preserve"> </w:t>
-      </w:r>
-      <w:r>
-        <w:rPr>
-          <w:i/>
-        </w:rPr>
-        <w:t xml:space="preserve">In IEEE International Symposium on Biomedical Imaging (ISBI), 2023.</w:t>
-      </w:r>
-    </w:p>
-    <w:p>
-      <w:pPr>
-        <w:numPr>
-          <w:numId w:val="1009"/>
-          <w:ilvl w:val="0"/>
-        </w:numPr>
-      </w:pPr>
-      <w:r>
-        <w:t xml:space="preserve">NeuralGrasps: Learning Implicit Representations for Grasps of Multiple Robotic Hands.</w:t>
-      </w:r>
-      <w:r>
-        <w:t xml:space="preserve"> </w:t>
-      </w:r>
-      <w:r>
-        <w:rPr>
-          <w:i/>
-        </w:rPr>
-        <w:t xml:space="preserve">In Conference on Robot Learning (CoRL), Proceedings of Machine Learning Research (PMLR), 2022.</w:t>
-      </w:r>
-    </w:p>
-    <w:p>
-      <w:pPr>
-        <w:numPr>
-          <w:numId w:val="1009"/>
-          <w:ilvl w:val="0"/>
-        </w:numPr>
-      </w:pPr>
-      <w:r>
-        <w:t xml:space="preserve">Virtepex: Virtual Remote Tele-Physical Examination System.</w:t>
-      </w:r>
-      <w:r>
-        <w:t xml:space="preserve"> </w:t>
-      </w:r>
-      <w:r>
-        <w:rPr>
-          <w:i/>
-        </w:rPr>
-        <w:t xml:space="preserve">In ACM SIGCHI Conference on Designing Interactive Systems (DIS), 2022.</w:t>
-      </w:r>
-    </w:p>
-    <w:p>
-      <w:pPr>
-        <w:numPr>
-          <w:numId w:val="1009"/>
-          <w:ilvl w:val="0"/>
-        </w:numPr>
-      </w:pPr>
-      <w:r>
-        <w:t xml:space="preserve">Generalized submodular information measures: Theoretical properties, examples, optimization algorithms, and applications.</w:t>
-      </w:r>
-      <w:r>
-        <w:t xml:space="preserve"> </w:t>
-      </w:r>
-      <w:r>
-        <w:rPr>
-          <w:i/>
-        </w:rPr>
-        <w:t xml:space="preserve">In IEEE Transactions on Information Theory Journal, 2021.</w:t>
-      </w:r>
-    </w:p>
-    <w:p>
-      <w:pPr>
-        <w:numPr>
-          <w:numId w:val="1009"/>
-          <w:ilvl w:val="0"/>
-        </w:numPr>
-      </w:pPr>
-      <w:r>
-        <w:t xml:space="preserve">Submodular combinatorial information measures with applications in machine learning.</w:t>
-      </w:r>
-      <w:r>
-        <w:t xml:space="preserve"> </w:t>
-      </w:r>
-      <w:r>
-        <w:rPr>
-          <w:i/>
-        </w:rPr>
-        <w:t xml:space="preserve">In International Conference on Algorithmic Learning Theory (ALT), Proceedings of Machine Learning Research (PMLR), 2021.</w:t>
-      </w:r>
-    </w:p>
-    <w:p>
-      <w:pPr>
-        <w:pStyle w:val="Heading1"/>
-      </w:pPr>
-      <w:bookmarkStart w:id="32" w:name="other-experience"/>
-      <w:r>
-        <w:t xml:space="preserve">Other Experience</w:t>
-      </w:r>
-      <w:bookmarkEnd w:id="32"/>
-    </w:p>
-    <w:p>
-      <w:pPr>
-        <w:pStyle w:val="FirstParagraph"/>
-      </w:pPr>
-      <w:r>
-        <w:rPr>
-          <w:b/>
-        </w:rPr>
-        <w:t xml:space="preserve">Professional Service:</w:t>
-      </w:r>
-      <w:r>
-        <w:t xml:space="preserve"> </w:t>
-      </w:r>
-      <w:r>
-        <w:t xml:space="preserve">ICRA’22, IROS’22, ICMR’22, ICHI’22, IEEE VR’21, ACM MM’21, IJCAI’20 (external reviewer)</w:t>
-      </w:r>
-    </w:p>
-    <w:p>
-      <w:pPr>
-        <w:pStyle w:val="TextBody"/>
-      </w:pPr>
-      <w:r>
-        <w:rPr>
-          <w:b/>
-        </w:rPr>
-        <w:t xml:space="preserve">Teaching Assistant:</w:t>
-      </w:r>
-      <w:r>
-        <w:t xml:space="preserve"> </w:t>
-      </w:r>
-      <w:r>
-        <w:t xml:space="preserve">Machine Learning, Robotics, Statistical Methods, Graphics, Natural Language Processing</w:t>
-      </w:r>
-    </w:p>
-    <w:p>
-      <w:pPr>
-        <w:pStyle w:val="TextBody"/>
-      </w:pPr>
-      <w:r>
-        <w:rPr>
-          <w:b/>
-        </w:rPr>
-        <w:t xml:space="preserve">Mentorship:</w:t>
-      </w:r>
-      <w:r>
-        <w:t xml:space="preserve"> </w:t>
-      </w:r>
-      <w:r>
-        <w:t xml:space="preserve">Peer mentor for new PhD students and member of Counselling Service at IIT Kanpur</w:t>
-      </w:r>
-    </w:p>
-    <w:p>
-      <w:pPr>
-        <w:pStyle w:val="Heading1"/>
-      </w:pPr>
-      <w:bookmarkStart w:id="33" w:name="course-projects"/>
-      <w:r>
-        <w:t xml:space="preserve">Course Projects</w:t>
-      </w:r>
-      <w:bookmarkEnd w:id="33"/>
-    </w:p>
-    <w:p>
-      <w:pPr>
-        <w:pStyle w:val="FirstParagraph"/>
-      </w:pPr>
-      <w:r>
-        <w:rPr>
-          <w:b/>
-        </w:rPr>
-        <w:t xml:space="preserve">Faster Inference for Chow-Liu Trees</w:t>
-      </w:r>
-      <w:r>
-        <w:t xml:space="preserve"> </w:t>
-      </w:r>
-      <w:r>
-        <w:t xml:space="preserve">|</w:t>
-      </w:r>
-      <w:r>
-        <w:t xml:space="preserve"> </w:t>
-      </w:r>
-      <w:r>
-        <w:rPr>
-          <w:i/>
-        </w:rPr>
-        <w:t xml:space="preserve">Machine Learning</w:t>
-      </w:r>
-    </w:p>
-    <w:p>
-      <w:pPr>
-        <w:pStyle w:val="Compact"/>
-        <w:numPr>
-          <w:numId w:val="1010"/>
-          <w:ilvl w:val="0"/>
-        </w:numPr>
-      </w:pPr>
-      <w:r>
-        <w:t xml:space="preserve">Developed approximation algorithms for faster inference in Chow-Liu tree probabilistic graphical model</w:t>
-      </w:r>
-    </w:p>
-    <w:p>
-      <w:pPr>
-        <w:pStyle w:val="Compact"/>
-        <w:numPr>
-          <w:numId w:val="1010"/>
-          <w:ilvl w:val="0"/>
-        </w:numPr>
-      </w:pPr>
-      <w:r>
-        <w:t xml:space="preserve">Tried out sub-quadratic variants for minimum weight spanning tree computation &amp; compared with optimal setting</w:t>
-      </w:r>
-    </w:p>
-    <w:p>
-      <w:pPr>
-        <w:pStyle w:val="FirstParagraph"/>
-      </w:pPr>
-      <w:r>
-        <w:rPr>
-          <w:b/>
-        </w:rPr>
-        <w:t xml:space="preserve">Data Subset Selection</w:t>
-      </w:r>
-      <w:r>
-        <w:t xml:space="preserve"> </w:t>
-      </w:r>
-      <w:r>
-        <w:t xml:space="preserve">|</w:t>
-      </w:r>
-      <w:r>
-        <w:t xml:space="preserve"> </w:t>
-      </w:r>
-      <w:r>
-        <w:rPr>
-          <w:i/>
-        </w:rPr>
-        <w:t xml:space="preserve">Optimization Algorithms</w:t>
-      </w:r>
-    </w:p>
-    <w:p>
-      <w:pPr>
-        <w:pStyle w:val="Compact"/>
-        <w:numPr>
-          <w:numId w:val="1011"/>
-          <w:ilvl w:val="0"/>
-        </w:numPr>
-      </w:pPr>
-      <w:r>
-        <w:t xml:space="preserve">Framed subset selection from training data as an optimization problem with minimal impact on validation loss</w:t>
-      </w:r>
-    </w:p>
-    <w:p>
-      <w:pPr>
-        <w:pStyle w:val="Compact"/>
-        <w:numPr>
-          <w:numId w:val="1011"/>
-          <w:ilvl w:val="0"/>
-        </w:numPr>
-      </w:pPr>
-      <w:r>
-        <w:t xml:space="preserve">Utilized gradient approximation scheme to show utility on logistic regression and neural network models</w:t>
-      </w:r>
-    </w:p>
-    <w:p>
-      <w:pPr>
-        <w:pStyle w:val="FirstParagraph"/>
-      </w:pPr>
-      <w:r>
-        <w:rPr>
-          <w:b/>
-        </w:rPr>
-        <w:t xml:space="preserve">Part of Speech Tagger for Hindi</w:t>
-      </w:r>
-      <w:r>
-        <w:t xml:space="preserve"> </w:t>
-      </w:r>
-      <w:r>
-        <w:t xml:space="preserve">|</w:t>
-      </w:r>
-      <w:r>
-        <w:t xml:space="preserve"> </w:t>
-      </w:r>
-      <w:r>
-        <w:rPr>
-          <w:i/>
-        </w:rPr>
-        <w:t xml:space="preserve">Natural Language Processing</w:t>
-      </w:r>
-    </w:p>
-    <w:p>
-      <w:pPr>
-        <w:pStyle w:val="Compact"/>
-        <w:numPr>
-          <w:numId w:val="1012"/>
-          <w:ilvl w:val="0"/>
-        </w:numPr>
-      </w:pPr>
-      <w:r>
-        <w:t xml:space="preserve">Designed a machine learning method for a Hindi PoS tagger by leveraging word embeddings and an English tagger</w:t>
-      </w:r>
-    </w:p>
-    <w:p>
-      <w:pPr>
-        <w:pStyle w:val="Compact"/>
-        <w:numPr>
-          <w:numId w:val="1012"/>
-          <w:ilvl w:val="0"/>
-        </w:numPr>
-      </w:pPr>
-      <w:r>
-        <w:t xml:space="preserve">Showed performance gain of 12% on domain classification of Hindi docs when using inferred PoS labels</w:t>
-      </w:r>
-    </w:p>
-    <w:p>
-      <w:pPr>
-        <w:pStyle w:val="FirstParagraph"/>
-      </w:pPr>
-      <w:r>
-        <w:rPr>
-          <w:b/>
-        </w:rPr>
-        <w:t xml:space="preserve">Marching Cubes based Reconstruction</w:t>
-      </w:r>
-      <w:r>
-        <w:t xml:space="preserve"> </w:t>
-      </w:r>
-      <w:r>
-        <w:t xml:space="preserve">|</w:t>
-      </w:r>
-      <w:r>
-        <w:t xml:space="preserve"> </w:t>
-      </w:r>
-      <w:r>
-        <w:rPr>
-          <w:i/>
-        </w:rPr>
-        <w:t xml:space="preserve">Computer Graphics</w:t>
-      </w:r>
-    </w:p>
-    <w:p>
-      <w:pPr>
-        <w:pStyle w:val="Compact"/>
-        <w:numPr>
           <w:numId w:val="1013"/>
-          <w:ilvl w:val="0"/>
-        </w:numPr>
-      </w:pPr>
-      <w:r>
-        <w:t xml:space="preserve">Implemented a base version of marching cubes algorithm for 3D iso-surface extraction using OpenGL and C++</w:t>
-      </w:r>
-    </w:p>
-    <w:p>
-      <w:pPr>
-        <w:pStyle w:val="Compact"/>
-        <w:numPr>
-          <w:numId w:val="1013"/>
-          <w:ilvl w:val="0"/>
-        </w:numPr>
-      </w:pPr>
-      <w:r>
-        <w:t xml:space="preserve">Improved initial results via better representation for vertex normal by averaging over faces for a vertex</w:t>
-      </w:r>
-    </w:p>
-    <w:p>
-      <w:pPr>
-        <w:pStyle w:val="Heading1"/>
-      </w:pPr>
-      <w:bookmarkStart w:id="34" w:name="academic-achievements"/>
-      <w:r>
-        <w:t xml:space="preserve">Academic Achievements</w:t>
-      </w:r>
-      <w:bookmarkEnd w:id="34"/>
-    </w:p>
-    <w:p>
-      <w:pPr>
-        <w:pStyle w:val="Compact"/>
-        <w:numPr>
-          <w:numId w:val="1014"/>
-          <w:ilvl w:val="0"/>
-        </w:numPr>
-      </w:pPr>
-      <w:r>
-        <w:t xml:space="preserve">Recipient of Inspire scholarship awarded by Indian Govt. for academic performance at IIT Kanpur.</w:t>
-      </w:r>
-    </w:p>
-    <w:p>
-      <w:pPr>
-        <w:pStyle w:val="Compact"/>
-        <w:numPr>
-          <w:numId w:val="1014"/>
-          <w:ilvl w:val="0"/>
-        </w:numPr>
-      </w:pPr>
-      <w:r>
-        <w:t xml:space="preserve">Awarded the Mitacs Globalink scholarship for fully funded summer research internship in Canada.</w:t>
-      </w:r>
-    </w:p>
-    <w:p>
-      <w:pPr>
-        <w:pStyle w:val="Compact"/>
-        <w:numPr>
-          <w:numId w:val="1014"/>
           <w:ilvl w:val="0"/>
         </w:numPr>
       </w:pPr>
@@ -2020,9 +2060,6 @@
     <w:abstractNumId w:val="991"/>
   </w:num>
   <w:num w:numId="1013">
-    <w:abstractNumId w:val="991"/>
-  </w:num>
-  <w:num w:numId="1014">
     <w:abstractNumId w:val="991"/>
   </w:num>
 </w:numbering>

--- a/resume/CV_NinadK.docx
+++ b/resume/CV_NinadK.docx
@@ -790,18 +790,6 @@
       </w:pPr>
       <w:r>
         <w:t xml:space="preserve">Utilized Kinect to track body joints and an inverse dynamics solver to infer force/torque estimates for an user</w:t>
-      </w:r>
-    </w:p>
-    <w:p>
-      <w:pPr>
-        <w:pStyle w:val="Compact"/>
-        <w:numPr>
-          <w:numId w:val="1008"/>
-          <w:ilvl w:val="0"/>
-        </w:numPr>
-      </w:pPr>
-      <w:r>
-        <w:t xml:space="preserve">User studies with subject matter experts showed the benefit of using a contact-less estimation method v/s telehealth</w:t>
       </w:r>
     </w:p>
     <w:p>
@@ -877,6 +865,29 @@
         </w:numPr>
       </w:pPr>
       <w:r>
+        <w:t xml:space="preserve">CIS2VR: CNN-based Indoor Scan to VR Environment Authoring Framework,</w:t>
+      </w:r>
+      <w:r>
+        <w:t xml:space="preserve"> </w:t>
+      </w:r>
+      <w:r>
+        <w:rPr>
+          <w:i/>
+        </w:rPr>
+        <w:t xml:space="preserve">In IEEE International Conference on AI &amp; extended and Virtual Reality (AIxVR) 2024</w:t>
+      </w:r>
+      <w:r>
+        <w:t xml:space="preserve">.</w:t>
+      </w:r>
+    </w:p>
+    <w:p>
+      <w:pPr>
+        <w:numPr>
+          <w:numId w:val="1009"/>
+          <w:ilvl w:val="0"/>
+        </w:numPr>
+      </w:pPr>
+      <w:r>
         <w:t xml:space="preserve">Self-Supervised Unseen Object Instance Segmentation via Long-Term Robot Interaction.</w:t>
       </w:r>
       <w:r>
@@ -1012,11 +1023,63 @@
         </w:rPr>
         <w:t xml:space="preserve">Professional Service:</w:t>
       </w:r>
-      <w:r>
-        <w:t xml:space="preserve"> </w:t>
-      </w:r>
-      <w:r>
-        <w:t xml:space="preserve">CoRL, ICRA, IROS, IEEE VR, ACM MM, ICMR, ICHI, IJCAI (external reviewer)</w:t>
+    </w:p>
+    <w:p>
+      <w:pPr>
+        <w:pStyle w:val="Compact"/>
+        <w:numPr>
+          <w:numId w:val="1010"/>
+          <w:ilvl w:val="0"/>
+        </w:numPr>
+      </w:pPr>
+      <w:r>
+        <w:t xml:space="preserve">Reviewer for CoRL, ICRA, IROS, IEEE VR, ACM MM, ICMR, ICHI, IJCAI (external reviewer)</w:t>
+      </w:r>
+    </w:p>
+    <w:p>
+      <w:pPr>
+        <w:pStyle w:val="Compact"/>
+        <w:numPr>
+          <w:numId w:val="1010"/>
+          <w:ilvl w:val="0"/>
+        </w:numPr>
+      </w:pPr>
+      <w:r>
+        <w:t xml:space="preserve">Organized the</w:t>
+      </w:r>
+      <w:r>
+        <w:t xml:space="preserve"> </w:t>
+      </w:r>
+      <w:hyperlink r:id="rId35">
+        <w:r>
+          <w:rPr>
+            <w:rStyle w:val="InternetLink"/>
+          </w:rPr>
+          <w:t xml:space="preserve">Workshop for Neural Representation Learning for Robot Manipulation</w:t>
+        </w:r>
+      </w:hyperlink>
+      <w:r>
+        <w:t xml:space="preserve"> </w:t>
+      </w:r>
+      <w:r>
+        <w:t xml:space="preserve">at CoRL 2023</w:t>
+      </w:r>
+    </w:p>
+    <w:p>
+      <w:pPr>
+        <w:pStyle w:val="FirstParagraph"/>
+      </w:pPr>
+      <w:r>
+        <w:rPr>
+          <w:b/>
+        </w:rPr>
+        <w:t xml:space="preserve">Teaching Assistant:</w:t>
+      </w:r>
+      <w:r>
+        <w:t xml:space="preserve"> </w:t>
+      </w:r>
+      <w:r>
+        <w:t xml:space="preserve">Machine Learning, Robotics, Computer Graphics, NLP, Statistics for Data Science</w:t>
       </w:r>
     </w:p>
     <w:p>
@@ -1027,201 +1090,134 @@
         <w:rPr>
           <w:b/>
         </w:rPr>
-        <w:t xml:space="preserve">Teaching Assistant:</w:t>
-      </w:r>
-      <w:r>
-        <w:t xml:space="preserve"> </w:t>
-      </w:r>
-      <w:r>
-        <w:t xml:space="preserve">Machine Learning, Robotics, Computer Graphics, Statistics for Data Science</w:t>
-      </w:r>
-    </w:p>
-    <w:p>
-      <w:pPr>
-        <w:pStyle w:val="TextBody"/>
+        <w:t xml:space="preserve">Mentorship:</w:t>
+      </w:r>
+      <w:r>
+        <w:t xml:space="preserve"> </w:t>
+      </w:r>
+      <w:r>
+        <w:t xml:space="preserve">Peer mentor for new PhD students at UT-Dallas and member of Counselling Service at IIT Kanpur</w:t>
+      </w:r>
+    </w:p>
+    <w:p>
+      <w:pPr>
+        <w:pStyle w:val="Heading1"/>
+      </w:pPr>
+      <w:bookmarkStart w:id="36" w:name="course-projects"/>
+      <w:r>
+        <w:t xml:space="preserve">Course Projects</w:t>
+      </w:r>
+      <w:bookmarkEnd w:id="36"/>
+    </w:p>
+    <w:p>
+      <w:pPr>
+        <w:pStyle w:val="FirstParagraph"/>
       </w:pPr>
       <w:r>
         <w:rPr>
           <w:b/>
         </w:rPr>
-        <w:t xml:space="preserve">Mentorship:</w:t>
-      </w:r>
-      <w:r>
-        <w:t xml:space="preserve"> </w:t>
-      </w:r>
-      <w:r>
-        <w:t xml:space="preserve">Peer mentor for new PhD students at UT-Dallas and member of Counselling Service at IIT Kanpur</w:t>
+        <w:t xml:space="preserve">Faster Inference for Chow-Liu Trees</w:t>
+      </w:r>
+      <w:r>
+        <w:t xml:space="preserve"> </w:t>
+      </w:r>
+      <w:r>
+        <w:t xml:space="preserve">|</w:t>
+      </w:r>
+      <w:r>
+        <w:t xml:space="preserve"> </w:t>
+      </w:r>
+      <w:r>
+        <w:rPr>
+          <w:i/>
+        </w:rPr>
+        <w:t xml:space="preserve">Machine Learning</w:t>
+      </w:r>
+    </w:p>
+    <w:p>
+      <w:pPr>
+        <w:pStyle w:val="Compact"/>
+        <w:numPr>
+          <w:numId w:val="1011"/>
+          <w:ilvl w:val="0"/>
+        </w:numPr>
+      </w:pPr>
+      <w:r>
+        <w:t xml:space="preserve">Developed approximation algorithms for faster inference in Chow-Liu tree probabilistic graphical model</w:t>
+      </w:r>
+    </w:p>
+    <w:p>
+      <w:pPr>
+        <w:pStyle w:val="Compact"/>
+        <w:numPr>
+          <w:numId w:val="1011"/>
+          <w:ilvl w:val="0"/>
+        </w:numPr>
+      </w:pPr>
+      <w:r>
+        <w:t xml:space="preserve">Tried out sub-quadratic variants for minimum weight spanning tree computation &amp; compared with optimal setting</w:t>
+      </w:r>
+    </w:p>
+    <w:p>
+      <w:pPr>
+        <w:pStyle w:val="FirstParagraph"/>
+      </w:pPr>
+      <w:r>
+        <w:rPr>
+          <w:b/>
+        </w:rPr>
+        <w:t xml:space="preserve">Data Subset Selection</w:t>
+      </w:r>
+      <w:r>
+        <w:t xml:space="preserve"> </w:t>
+      </w:r>
+      <w:r>
+        <w:t xml:space="preserve">|</w:t>
+      </w:r>
+      <w:r>
+        <w:t xml:space="preserve"> </w:t>
+      </w:r>
+      <w:r>
+        <w:rPr>
+          <w:i/>
+        </w:rPr>
+        <w:t xml:space="preserve">Optimization Algorithms</w:t>
+      </w:r>
+    </w:p>
+    <w:p>
+      <w:pPr>
+        <w:pStyle w:val="Compact"/>
+        <w:numPr>
+          <w:numId w:val="1012"/>
+          <w:ilvl w:val="0"/>
+        </w:numPr>
+      </w:pPr>
+      <w:r>
+        <w:t xml:space="preserve">Framed subset selection from training data as an optimization problem with minimal impact on validation loss</w:t>
+      </w:r>
+    </w:p>
+    <w:p>
+      <w:pPr>
+        <w:pStyle w:val="Compact"/>
+        <w:numPr>
+          <w:numId w:val="1012"/>
+          <w:ilvl w:val="0"/>
+        </w:numPr>
+      </w:pPr>
+      <w:r>
+        <w:t xml:space="preserve">Utilized gradient approximation scheme to show utility on logistic regression and neural network models</w:t>
       </w:r>
     </w:p>
     <w:p>
       <w:pPr>
         <w:pStyle w:val="Heading1"/>
       </w:pPr>
-      <w:bookmarkStart w:id="35" w:name="course-projects"/>
-      <w:r>
-        <w:t xml:space="preserve">Course Projects</w:t>
-      </w:r>
-      <w:bookmarkEnd w:id="35"/>
-    </w:p>
-    <w:p>
-      <w:pPr>
-        <w:pStyle w:val="FirstParagraph"/>
-      </w:pPr>
-      <w:r>
-        <w:rPr>
-          <w:b/>
-        </w:rPr>
-        <w:t xml:space="preserve">Faster Inference for Chow-Liu Trees</w:t>
-      </w:r>
-      <w:r>
-        <w:t xml:space="preserve"> </w:t>
-      </w:r>
-      <w:r>
-        <w:t xml:space="preserve">|</w:t>
-      </w:r>
-      <w:r>
-        <w:t xml:space="preserve"> </w:t>
-      </w:r>
-      <w:r>
-        <w:rPr>
-          <w:i/>
-        </w:rPr>
-        <w:t xml:space="preserve">Machine Learning</w:t>
-      </w:r>
-    </w:p>
-    <w:p>
-      <w:pPr>
-        <w:pStyle w:val="Compact"/>
-        <w:numPr>
-          <w:numId w:val="1010"/>
-          <w:ilvl w:val="0"/>
-        </w:numPr>
-      </w:pPr>
-      <w:r>
-        <w:t xml:space="preserve">Developed approximation algorithms for faster inference in Chow-Liu tree probabilistic graphical model</w:t>
-      </w:r>
-    </w:p>
-    <w:p>
-      <w:pPr>
-        <w:pStyle w:val="Compact"/>
-        <w:numPr>
-          <w:numId w:val="1010"/>
-          <w:ilvl w:val="0"/>
-        </w:numPr>
-      </w:pPr>
-      <w:r>
-        <w:t xml:space="preserve">Tried out sub-quadratic variants for minimum weight spanning tree computation &amp; compared with optimal setting</w:t>
-      </w:r>
-    </w:p>
-    <w:p>
-      <w:pPr>
-        <w:pStyle w:val="FirstParagraph"/>
-      </w:pPr>
-      <w:r>
-        <w:rPr>
-          <w:b/>
-        </w:rPr>
-        <w:t xml:space="preserve">Data Subset Selection</w:t>
-      </w:r>
-      <w:r>
-        <w:t xml:space="preserve"> </w:t>
-      </w:r>
-      <w:r>
-        <w:t xml:space="preserve">|</w:t>
-      </w:r>
-      <w:r>
-        <w:t xml:space="preserve"> </w:t>
-      </w:r>
-      <w:r>
-        <w:rPr>
-          <w:i/>
-        </w:rPr>
-        <w:t xml:space="preserve">Optimization Algorithms</w:t>
-      </w:r>
-    </w:p>
-    <w:p>
-      <w:pPr>
-        <w:pStyle w:val="Compact"/>
-        <w:numPr>
-          <w:numId w:val="1011"/>
-          <w:ilvl w:val="0"/>
-        </w:numPr>
-      </w:pPr>
-      <w:r>
-        <w:t xml:space="preserve">Framed subset selection from training data as an optimization problem with minimal impact on validation loss</w:t>
-      </w:r>
-    </w:p>
-    <w:p>
-      <w:pPr>
-        <w:pStyle w:val="Compact"/>
-        <w:numPr>
-          <w:numId w:val="1011"/>
-          <w:ilvl w:val="0"/>
-        </w:numPr>
-      </w:pPr>
-      <w:r>
-        <w:t xml:space="preserve">Utilized gradient approximation scheme to show utility on logistic regression and neural network models</w:t>
-      </w:r>
-    </w:p>
-    <w:p>
-      <w:pPr>
-        <w:pStyle w:val="FirstParagraph"/>
-      </w:pPr>
-      <w:r>
-        <w:rPr>
-          <w:b/>
-        </w:rPr>
-        <w:t xml:space="preserve">Marching Cubes based Reconstruction</w:t>
-      </w:r>
-      <w:r>
-        <w:t xml:space="preserve"> </w:t>
-      </w:r>
-      <w:r>
-        <w:t xml:space="preserve">|</w:t>
-      </w:r>
-      <w:r>
-        <w:t xml:space="preserve"> </w:t>
-      </w:r>
-      <w:r>
-        <w:rPr>
-          <w:i/>
-        </w:rPr>
-        <w:t xml:space="preserve">Computer Graphics</w:t>
-      </w:r>
-    </w:p>
-    <w:p>
-      <w:pPr>
-        <w:pStyle w:val="Compact"/>
-        <w:numPr>
-          <w:numId w:val="1012"/>
-          <w:ilvl w:val="0"/>
-        </w:numPr>
-      </w:pPr>
-      <w:r>
-        <w:t xml:space="preserve">Implemented a base version of marching cubes algorithm for 3D iso-surface extraction using OpenGL and C++</w:t>
-      </w:r>
-    </w:p>
-    <w:p>
-      <w:pPr>
-        <w:pStyle w:val="Compact"/>
-        <w:numPr>
-          <w:numId w:val="1012"/>
-          <w:ilvl w:val="0"/>
-        </w:numPr>
-      </w:pPr>
-      <w:r>
-        <w:t xml:space="preserve">Improved initial results via better representation for vertex normal by averaging over faces for a vertex</w:t>
-      </w:r>
-    </w:p>
-    <w:p>
-      <w:pPr>
-        <w:pStyle w:val="Heading1"/>
-      </w:pPr>
-      <w:bookmarkStart w:id="36" w:name="academic-achievements"/>
+      <w:bookmarkStart w:id="37" w:name="academic-achievements"/>
       <w:r>
         <w:t xml:space="preserve">Academic Achievements</w:t>
       </w:r>
-      <w:bookmarkEnd w:id="36"/>
+      <w:bookmarkEnd w:id="37"/>
     </w:p>
     <w:p>
       <w:pPr>

--- a/resume/CV_NinadK.docx
+++ b/resume/CV_NinadK.docx
@@ -796,9 +796,9 @@
       <w:pPr>
         <w:pStyle w:val="Heading1"/>
       </w:pPr>
-      <w:bookmarkStart w:id="32" w:name="publications"/>
-      <w:r>
-        <w:t xml:space="preserve">Publications</w:t>
+      <w:bookmarkStart w:id="32" w:name="relevant-publications"/>
+      <w:r>
+        <w:t xml:space="preserve">Relevant Publications</w:t>
       </w:r>
       <w:bookmarkEnd w:id="32"/>
     </w:p>
@@ -810,16 +810,19 @@
         </w:numPr>
       </w:pPr>
       <w:r>
-        <w:t xml:space="preserve">RISeg: Robot Interactive Object Segmentation via Body Frame-Invariant Features (</w:t>
+        <w:t xml:space="preserve">RISeg: Robot Interactive Object Segmentation via Body Frame-Invariant Features,</w:t>
+      </w:r>
+      <w:r>
+        <w:t xml:space="preserve"> </w:t>
       </w:r>
       <w:r>
         <w:rPr>
           <w:i/>
         </w:rPr>
-        <w:t xml:space="preserve">Under Review</w:t>
-      </w:r>
-      <w:r>
-        <w:t xml:space="preserve">)</w:t>
+        <w:t xml:space="preserve">In IEEE International Conference on Robotics and Automation (ICRA) 2024</w:t>
+      </w:r>
+      <w:r>
+        <w:t xml:space="preserve">.</w:t>
       </w:r>
     </w:p>
     <w:p>
@@ -830,31 +833,42 @@
         </w:numPr>
       </w:pPr>
       <w:r>
-        <w:t xml:space="preserve">SceneReplica: Benchmarking Real-World Robot Manipulation by Creating Replicable Scenes. (</w:t>
+        <w:t xml:space="preserve">SceneReplica: Benchmarking Real-World Robot Manipulation by Creating Replicable Scenes,</w:t>
+      </w:r>
+      <w:r>
+        <w:t xml:space="preserve"> </w:t>
       </w:r>
       <w:r>
         <w:rPr>
           <w:i/>
         </w:rPr>
-        <w:t xml:space="preserve">Under Review, ArXiV:</w:t>
+        <w:t xml:space="preserve">In IEEE International Conference on Robotics and Automation (ICRA) 2024</w:t>
+      </w:r>
+      <w:r>
+        <w:t xml:space="preserve">.</w:t>
+      </w:r>
+    </w:p>
+    <w:p>
+      <w:pPr>
+        <w:numPr>
+          <w:numId w:val="1009"/>
+          <w:ilvl w:val="0"/>
+        </w:numPr>
+      </w:pPr>
+      <w:r>
+        <w:t xml:space="preserve">CIS2VR: CNN-based Indoor Scan to VR Environment Authoring Framework,</w:t>
+      </w:r>
+      <w:r>
+        <w:t xml:space="preserve"> </w:t>
       </w:r>
       <w:r>
         <w:rPr>
           <w:i/>
         </w:rPr>
-        <w:t xml:space="preserve"> </w:t>
-      </w:r>
-      <w:hyperlink r:id="rId33">
-        <w:r>
-          <w:rPr>
-            <w:rStyle w:val="InternetLink"/>
-            <w:i/>
-          </w:rPr>
-          <w:t xml:space="preserve">2306.15620</w:t>
-        </w:r>
-      </w:hyperlink>
-      <w:r>
-        <w:t xml:space="preserve">)</w:t>
+        <w:t xml:space="preserve">In IEEE International Conference on AI &amp; extended and Virtual Reality (AIxVR) 2024</w:t>
+      </w:r>
+      <w:r>
+        <w:t xml:space="preserve">.</w:t>
       </w:r>
     </w:p>
     <w:p>
@@ -865,7 +879,7 @@
         </w:numPr>
       </w:pPr>
       <w:r>
-        <w:t xml:space="preserve">CIS2VR: CNN-based Indoor Scan to VR Environment Authoring Framework,</w:t>
+        <w:t xml:space="preserve">Self-Supervised Unseen Object Instance Segmentation via Long-Term Robot Interaction.</w:t>
       </w:r>
       <w:r>
         <w:t xml:space="preserve"> </w:t>
@@ -874,7 +888,7 @@
         <w:rPr>
           <w:i/>
         </w:rPr>
-        <w:t xml:space="preserve">In IEEE International Conference on AI &amp; extended and Virtual Reality (AIxVR) 2024</w:t>
+        <w:t xml:space="preserve">In Robotics: Science and Systems (RSS), 2023</w:t>
       </w:r>
       <w:r>
         <w:t xml:space="preserve">.</w:t>
@@ -888,7 +902,7 @@
         </w:numPr>
       </w:pPr>
       <w:r>
-        <w:t xml:space="preserve">Self-Supervised Unseen Object Instance Segmentation via Long-Term Robot Interaction.</w:t>
+        <w:t xml:space="preserve">Skeletal Point Representations with Geometric Deep Learning.</w:t>
       </w:r>
       <w:r>
         <w:t xml:space="preserve"> </w:t>
@@ -897,10 +911,7 @@
         <w:rPr>
           <w:i/>
         </w:rPr>
-        <w:t xml:space="preserve">In Robotics: Science and Systems (RSS), 2023</w:t>
-      </w:r>
-      <w:r>
-        <w:t xml:space="preserve">.</w:t>
+        <w:t xml:space="preserve">In IEEE International Symposium on Biomedical Imaging (ISBI), 2023.</w:t>
       </w:r>
     </w:p>
     <w:p>
@@ -911,7 +922,7 @@
         </w:numPr>
       </w:pPr>
       <w:r>
-        <w:t xml:space="preserve">Skeletal Point Representations with Geometric Deep Learning.</w:t>
+        <w:t xml:space="preserve">NeuralGrasps: Learning Implicit Representations for Grasps of Multiple Robotic Hands.</w:t>
       </w:r>
       <w:r>
         <w:t xml:space="preserve"> </w:t>
@@ -920,7 +931,7 @@
         <w:rPr>
           <w:i/>
         </w:rPr>
-        <w:t xml:space="preserve">In IEEE International Symposium on Biomedical Imaging (ISBI), 2023.</w:t>
+        <w:t xml:space="preserve">In Conference on Robot Learning (CoRL), 2022.</w:t>
       </w:r>
     </w:p>
     <w:p>
@@ -931,7 +942,7 @@
         </w:numPr>
       </w:pPr>
       <w:r>
-        <w:t xml:space="preserve">NeuralGrasps: Learning Implicit Representations for Grasps of Multiple Robotic Hands.</w:t>
+        <w:t xml:space="preserve">Virtepex: Virtual Remote Tele-Physical Examination System.</w:t>
       </w:r>
       <w:r>
         <w:t xml:space="preserve"> </w:t>
@@ -940,7 +951,7 @@
         <w:rPr>
           <w:i/>
         </w:rPr>
-        <w:t xml:space="preserve">In Conference on Robot Learning (CoRL), 2022.</w:t>
+        <w:t xml:space="preserve">In ACM SIGCHI Conference on Designing Interactive Systems (DIS), 2022.</w:t>
       </w:r>
     </w:p>
     <w:p>
@@ -951,7 +962,7 @@
         </w:numPr>
       </w:pPr>
       <w:r>
-        <w:t xml:space="preserve">Virtepex: Virtual Remote Tele-Physical Examination System.</w:t>
+        <w:t xml:space="preserve">Submodular combinatorial information measures with applications in machine learning.</w:t>
       </w:r>
       <w:r>
         <w:t xml:space="preserve"> </w:t>
@@ -960,46 +971,6 @@
         <w:rPr>
           <w:i/>
         </w:rPr>
-        <w:t xml:space="preserve">In ACM SIGCHI Conference on Designing Interactive Systems (DIS), 2022.</w:t>
-      </w:r>
-    </w:p>
-    <w:p>
-      <w:pPr>
-        <w:numPr>
-          <w:numId w:val="1009"/>
-          <w:ilvl w:val="0"/>
-        </w:numPr>
-      </w:pPr>
-      <w:r>
-        <w:t xml:space="preserve">Generalized submodular information measures: Theoretical properties, examples, optimization algorithms, and applications.</w:t>
-      </w:r>
-      <w:r>
-        <w:t xml:space="preserve"> </w:t>
-      </w:r>
-      <w:r>
-        <w:rPr>
-          <w:i/>
-        </w:rPr>
-        <w:t xml:space="preserve">In IEEE Transactions on Information Theory Journal, 2021.</w:t>
-      </w:r>
-    </w:p>
-    <w:p>
-      <w:pPr>
-        <w:numPr>
-          <w:numId w:val="1009"/>
-          <w:ilvl w:val="0"/>
-        </w:numPr>
-      </w:pPr>
-      <w:r>
-        <w:t xml:space="preserve">Submodular combinatorial information measures with applications in machine learning.</w:t>
-      </w:r>
-      <w:r>
-        <w:t xml:space="preserve"> </w:t>
-      </w:r>
-      <w:r>
-        <w:rPr>
-          <w:i/>
-        </w:rPr>
         <w:t xml:space="preserve">In International Conference on Algorithmic Learning Theory (ALT), 2021.</w:t>
       </w:r>
     </w:p>
@@ -1007,11 +978,11 @@
       <w:pPr>
         <w:pStyle w:val="Heading1"/>
       </w:pPr>
-      <w:bookmarkStart w:id="34" w:name="other-experience"/>
+      <w:bookmarkStart w:id="33" w:name="other-experience"/>
       <w:r>
         <w:t xml:space="preserve">Other Experience</w:t>
       </w:r>
-      <w:bookmarkEnd w:id="34"/>
+      <w:bookmarkEnd w:id="33"/>
     </w:p>
     <w:p>
       <w:pPr>
@@ -1045,12 +1016,12 @@
         </w:numPr>
       </w:pPr>
       <w:r>
-        <w:t xml:space="preserve">Organized the</w:t>
-      </w:r>
-      <w:r>
-        <w:t xml:space="preserve"> </w:t>
-      </w:r>
-      <w:hyperlink r:id="rId35">
+        <w:t xml:space="preserve">Workshop organizer for</w:t>
+      </w:r>
+      <w:r>
+        <w:t xml:space="preserve"> </w:t>
+      </w:r>
+      <w:hyperlink r:id="rId34">
         <w:r>
           <w:rPr>
             <w:rStyle w:val="InternetLink"/>
@@ -1103,121 +1074,121 @@
       <w:pPr>
         <w:pStyle w:val="Heading1"/>
       </w:pPr>
-      <w:bookmarkStart w:id="36" w:name="course-projects"/>
+      <w:bookmarkStart w:id="35" w:name="course-projects"/>
       <w:r>
         <w:t xml:space="preserve">Course Projects</w:t>
       </w:r>
+      <w:bookmarkEnd w:id="35"/>
+    </w:p>
+    <w:p>
+      <w:pPr>
+        <w:pStyle w:val="FirstParagraph"/>
+      </w:pPr>
+      <w:r>
+        <w:rPr>
+          <w:b/>
+        </w:rPr>
+        <w:t xml:space="preserve">Faster Inference for Chow-Liu Trees</w:t>
+      </w:r>
+      <w:r>
+        <w:t xml:space="preserve"> </w:t>
+      </w:r>
+      <w:r>
+        <w:t xml:space="preserve">|</w:t>
+      </w:r>
+      <w:r>
+        <w:t xml:space="preserve"> </w:t>
+      </w:r>
+      <w:r>
+        <w:rPr>
+          <w:i/>
+        </w:rPr>
+        <w:t xml:space="preserve">Machine Learning</w:t>
+      </w:r>
+    </w:p>
+    <w:p>
+      <w:pPr>
+        <w:pStyle w:val="Compact"/>
+        <w:numPr>
+          <w:numId w:val="1011"/>
+          <w:ilvl w:val="0"/>
+        </w:numPr>
+      </w:pPr>
+      <w:r>
+        <w:t xml:space="preserve">Developed approximation algorithms for faster inference in Chow-Liu tree probabilistic graphical model</w:t>
+      </w:r>
+    </w:p>
+    <w:p>
+      <w:pPr>
+        <w:pStyle w:val="Compact"/>
+        <w:numPr>
+          <w:numId w:val="1011"/>
+          <w:ilvl w:val="0"/>
+        </w:numPr>
+      </w:pPr>
+      <w:r>
+        <w:t xml:space="preserve">Tried out sub-quadratic variants for minimum weight spanning tree computation &amp; compared with optimal setting</w:t>
+      </w:r>
+    </w:p>
+    <w:p>
+      <w:pPr>
+        <w:pStyle w:val="FirstParagraph"/>
+      </w:pPr>
+      <w:r>
+        <w:rPr>
+          <w:b/>
+        </w:rPr>
+        <w:t xml:space="preserve">Data Subset Selection</w:t>
+      </w:r>
+      <w:r>
+        <w:t xml:space="preserve"> </w:t>
+      </w:r>
+      <w:r>
+        <w:t xml:space="preserve">|</w:t>
+      </w:r>
+      <w:r>
+        <w:t xml:space="preserve"> </w:t>
+      </w:r>
+      <w:r>
+        <w:rPr>
+          <w:i/>
+        </w:rPr>
+        <w:t xml:space="preserve">Optimization Algorithms</w:t>
+      </w:r>
+    </w:p>
+    <w:p>
+      <w:pPr>
+        <w:pStyle w:val="Compact"/>
+        <w:numPr>
+          <w:numId w:val="1012"/>
+          <w:ilvl w:val="0"/>
+        </w:numPr>
+      </w:pPr>
+      <w:r>
+        <w:t xml:space="preserve">Framed subset selection from training data as an optimization problem with minimal impact on validation loss</w:t>
+      </w:r>
+    </w:p>
+    <w:p>
+      <w:pPr>
+        <w:pStyle w:val="Compact"/>
+        <w:numPr>
+          <w:numId w:val="1012"/>
+          <w:ilvl w:val="0"/>
+        </w:numPr>
+      </w:pPr>
+      <w:r>
+        <w:t xml:space="preserve">Utilized gradient approximation scheme to show utility on logistic regression and neural network models</w:t>
+      </w:r>
+    </w:p>
+    <w:p>
+      <w:pPr>
+        <w:pStyle w:val="Heading1"/>
+      </w:pPr>
+      <w:bookmarkStart w:id="36" w:name="academic-achievements"/>
+      <w:r>
+        <w:t xml:space="preserve">Academic Achievements</w:t>
+      </w:r>
       <w:bookmarkEnd w:id="36"/>
-    </w:p>
-    <w:p>
-      <w:pPr>
-        <w:pStyle w:val="FirstParagraph"/>
-      </w:pPr>
-      <w:r>
-        <w:rPr>
-          <w:b/>
-        </w:rPr>
-        <w:t xml:space="preserve">Faster Inference for Chow-Liu Trees</w:t>
-      </w:r>
-      <w:r>
-        <w:t xml:space="preserve"> </w:t>
-      </w:r>
-      <w:r>
-        <w:t xml:space="preserve">|</w:t>
-      </w:r>
-      <w:r>
-        <w:t xml:space="preserve"> </w:t>
-      </w:r>
-      <w:r>
-        <w:rPr>
-          <w:i/>
-        </w:rPr>
-        <w:t xml:space="preserve">Machine Learning</w:t>
-      </w:r>
-    </w:p>
-    <w:p>
-      <w:pPr>
-        <w:pStyle w:val="Compact"/>
-        <w:numPr>
-          <w:numId w:val="1011"/>
-          <w:ilvl w:val="0"/>
-        </w:numPr>
-      </w:pPr>
-      <w:r>
-        <w:t xml:space="preserve">Developed approximation algorithms for faster inference in Chow-Liu tree probabilistic graphical model</w:t>
-      </w:r>
-    </w:p>
-    <w:p>
-      <w:pPr>
-        <w:pStyle w:val="Compact"/>
-        <w:numPr>
-          <w:numId w:val="1011"/>
-          <w:ilvl w:val="0"/>
-        </w:numPr>
-      </w:pPr>
-      <w:r>
-        <w:t xml:space="preserve">Tried out sub-quadratic variants for minimum weight spanning tree computation &amp; compared with optimal setting</w:t>
-      </w:r>
-    </w:p>
-    <w:p>
-      <w:pPr>
-        <w:pStyle w:val="FirstParagraph"/>
-      </w:pPr>
-      <w:r>
-        <w:rPr>
-          <w:b/>
-        </w:rPr>
-        <w:t xml:space="preserve">Data Subset Selection</w:t>
-      </w:r>
-      <w:r>
-        <w:t xml:space="preserve"> </w:t>
-      </w:r>
-      <w:r>
-        <w:t xml:space="preserve">|</w:t>
-      </w:r>
-      <w:r>
-        <w:t xml:space="preserve"> </w:t>
-      </w:r>
-      <w:r>
-        <w:rPr>
-          <w:i/>
-        </w:rPr>
-        <w:t xml:space="preserve">Optimization Algorithms</w:t>
-      </w:r>
-    </w:p>
-    <w:p>
-      <w:pPr>
-        <w:pStyle w:val="Compact"/>
-        <w:numPr>
-          <w:numId w:val="1012"/>
-          <w:ilvl w:val="0"/>
-        </w:numPr>
-      </w:pPr>
-      <w:r>
-        <w:t xml:space="preserve">Framed subset selection from training data as an optimization problem with minimal impact on validation loss</w:t>
-      </w:r>
-    </w:p>
-    <w:p>
-      <w:pPr>
-        <w:pStyle w:val="Compact"/>
-        <w:numPr>
-          <w:numId w:val="1012"/>
-          <w:ilvl w:val="0"/>
-        </w:numPr>
-      </w:pPr>
-      <w:r>
-        <w:t xml:space="preserve">Utilized gradient approximation scheme to show utility on logistic regression and neural network models</w:t>
-      </w:r>
-    </w:p>
-    <w:p>
-      <w:pPr>
-        <w:pStyle w:val="Heading1"/>
-      </w:pPr>
-      <w:bookmarkStart w:id="37" w:name="academic-achievements"/>
-      <w:r>
-        <w:t xml:space="preserve">Academic Achievements</w:t>
-      </w:r>
-      <w:bookmarkEnd w:id="37"/>
     </w:p>
     <w:p>
       <w:pPr>
